--- a/cmsc495_team4_phase1.docx
+++ b/cmsc495_team4_phase1.docx
@@ -10,14 +10,14 @@
           <w:rFonts w:ascii="Times" w:eastAsia="Times" w:hAnsi="Times" w:cs="Times"/>
         </w:rPr>
       </w:pPr>
-      <w:bookmarkStart w:id="0" w:name="_Toc12203083"/>
+      <w:bookmarkStart w:id="0" w:name="_Toc12209089"/>
       <w:r>
         <w:rPr>
           <w:rFonts w:ascii="Times" w:hAnsi="Times"/>
           <w:sz w:val="40"/>
           <w:szCs w:val="40"/>
         </w:rPr>
-        <w:t>Design Document</w:t>
+        <w:t>Phase 1</w:t>
       </w:r>
       <w:bookmarkEnd w:id="0"/>
     </w:p>
@@ -210,8 +210,6 @@
         <w:br w:type="page"/>
       </w:r>
     </w:p>
-    <w:bookmarkStart w:id="1" w:name="_GoBack"/>
-    <w:bookmarkEnd w:id="1"/>
     <w:p>
       <w:pPr>
         <w:pStyle w:val="TOC1"/>
@@ -222,6 +220,7 @@
           <w:rFonts w:asciiTheme="minorHAnsi" w:eastAsiaTheme="minorEastAsia" w:hAnsiTheme="minorHAnsi" w:cstheme="minorBidi"/>
           <w:noProof/>
           <w:color w:val="auto"/>
+          <w:lang w:eastAsia="ja-JP"/>
         </w:rPr>
       </w:pPr>
       <w:r>
@@ -234,14 +233,14 @@
       <w:r>
         <w:fldChar w:fldCharType="separate"/>
       </w:r>
-      <w:hyperlink w:anchor="_Toc12203083" w:history="1">
+      <w:hyperlink w:anchor="_Toc12209089" w:history="1">
         <w:r>
           <w:rPr>
             <w:rStyle w:val="Hyperlink"/>
             <w:rFonts w:ascii="Times" w:hAnsi="Times"/>
             <w:noProof/>
           </w:rPr>
-          <w:t>Design Document</w:t>
+          <w:t>Phase 1</w:t>
         </w:r>
         <w:r>
           <w:rPr>
@@ -262,7 +261,7 @@
             <w:noProof/>
             <w:webHidden/>
           </w:rPr>
-          <w:instrText xml:space="preserve"> PAGEREF _Toc12203083 \h </w:instrText>
+          <w:instrText xml:space="preserve"> PAGEREF _Toc12209089 \h </w:instrText>
         </w:r>
         <w:r>
           <w:rPr>
@@ -302,9 +301,10 @@
         <w:rPr>
           <w:rFonts w:cstheme="minorBidi"/>
           <w:noProof/>
-        </w:rPr>
-      </w:pPr>
-      <w:hyperlink w:anchor="_Toc12203084" w:history="1">
+          <w:lang w:eastAsia="ja-JP"/>
+        </w:rPr>
+      </w:pPr>
+      <w:hyperlink w:anchor="_Toc12209090" w:history="1">
         <w:r>
           <w:rPr>
             <w:rStyle w:val="Hyperlink"/>
@@ -332,7 +332,7 @@
             <w:noProof/>
             <w:webHidden/>
           </w:rPr>
-          <w:instrText xml:space="preserve"> PAGEREF _Toc12203084 \h </w:instrText>
+          <w:instrText xml:space="preserve"> PAGEREF _Toc12209090 \h </w:instrText>
         </w:r>
         <w:r>
           <w:rPr>
@@ -373,9 +373,10 @@
           <w:rFonts w:asciiTheme="minorHAnsi" w:eastAsiaTheme="minorEastAsia" w:hAnsiTheme="minorHAnsi" w:cstheme="minorBidi"/>
           <w:noProof/>
           <w:color w:val="auto"/>
-        </w:rPr>
-      </w:pPr>
-      <w:hyperlink w:anchor="_Toc12203085" w:history="1">
+          <w:lang w:eastAsia="ja-JP"/>
+        </w:rPr>
+      </w:pPr>
+      <w:hyperlink w:anchor="_Toc12209091" w:history="1">
         <w:r>
           <w:rPr>
             <w:rStyle w:val="Hyperlink"/>
@@ -402,7 +403,7 @@
             <w:noProof/>
             <w:webHidden/>
           </w:rPr>
-          <w:instrText xml:space="preserve"> PAGEREF _Toc12203085 \h </w:instrText>
+          <w:instrText xml:space="preserve"> PAGEREF _Toc12209091 \h </w:instrText>
         </w:r>
         <w:r>
           <w:rPr>
@@ -442,9 +443,10 @@
         <w:rPr>
           <w:rFonts w:cstheme="minorBidi"/>
           <w:noProof/>
-        </w:rPr>
-      </w:pPr>
-      <w:hyperlink w:anchor="_Toc12203086" w:history="1">
+          <w:lang w:eastAsia="ja-JP"/>
+        </w:rPr>
+      </w:pPr>
+      <w:hyperlink w:anchor="_Toc12209092" w:history="1">
         <w:r>
           <w:rPr>
             <w:rStyle w:val="Hyperlink"/>
@@ -472,7 +474,7 @@
             <w:noProof/>
             <w:webHidden/>
           </w:rPr>
-          <w:instrText xml:space="preserve"> PAGEREF _Toc12203086 \h </w:instrText>
+          <w:instrText xml:space="preserve"> PAGEREF _Toc12209092 \h </w:instrText>
         </w:r>
         <w:r>
           <w:rPr>
@@ -512,9 +514,10 @@
         <w:rPr>
           <w:rFonts w:cstheme="minorBidi"/>
           <w:noProof/>
-        </w:rPr>
-      </w:pPr>
-      <w:hyperlink w:anchor="_Toc12203087" w:history="1">
+          <w:lang w:eastAsia="ja-JP"/>
+        </w:rPr>
+      </w:pPr>
+      <w:hyperlink w:anchor="_Toc12209093" w:history="1">
         <w:r>
           <w:rPr>
             <w:rStyle w:val="Hyperlink"/>
@@ -542,7 +545,7 @@
             <w:noProof/>
             <w:webHidden/>
           </w:rPr>
-          <w:instrText xml:space="preserve"> PAGEREF _Toc12203087 \h </w:instrText>
+          <w:instrText xml:space="preserve"> PAGEREF _Toc12209093 \h </w:instrText>
         </w:r>
         <w:r>
           <w:rPr>
@@ -582,9 +585,10 @@
         <w:rPr>
           <w:rFonts w:cstheme="minorBidi"/>
           <w:noProof/>
-        </w:rPr>
-      </w:pPr>
-      <w:hyperlink w:anchor="_Toc12203088" w:history="1">
+          <w:lang w:eastAsia="ja-JP"/>
+        </w:rPr>
+      </w:pPr>
+      <w:hyperlink w:anchor="_Toc12209094" w:history="1">
         <w:r>
           <w:rPr>
             <w:rStyle w:val="Hyperlink"/>
@@ -612,7 +616,7 @@
             <w:noProof/>
             <w:webHidden/>
           </w:rPr>
-          <w:instrText xml:space="preserve"> PAGEREF _Toc12203088 \h </w:instrText>
+          <w:instrText xml:space="preserve"> PAGEREF _Toc12209094 \h </w:instrText>
         </w:r>
         <w:r>
           <w:rPr>
@@ -652,9 +656,10 @@
         <w:rPr>
           <w:rFonts w:cstheme="minorBidi"/>
           <w:noProof/>
-        </w:rPr>
-      </w:pPr>
-      <w:hyperlink w:anchor="_Toc12203089" w:history="1">
+          <w:lang w:eastAsia="ja-JP"/>
+        </w:rPr>
+      </w:pPr>
+      <w:hyperlink w:anchor="_Toc12209095" w:history="1">
         <w:r>
           <w:rPr>
             <w:rStyle w:val="Hyperlink"/>
@@ -682,7 +687,7 @@
             <w:noProof/>
             <w:webHidden/>
           </w:rPr>
-          <w:instrText xml:space="preserve"> PAGEREF _Toc12203089 \h </w:instrText>
+          <w:instrText xml:space="preserve"> PAGEREF _Toc12209095 \h </w:instrText>
         </w:r>
         <w:r>
           <w:rPr>
@@ -722,9 +727,10 @@
         <w:rPr>
           <w:rFonts w:cstheme="minorBidi"/>
           <w:noProof/>
-        </w:rPr>
-      </w:pPr>
-      <w:hyperlink w:anchor="_Toc12203090" w:history="1">
+          <w:lang w:eastAsia="ja-JP"/>
+        </w:rPr>
+      </w:pPr>
+      <w:hyperlink w:anchor="_Toc12209096" w:history="1">
         <w:r>
           <w:rPr>
             <w:rStyle w:val="Hyperlink"/>
@@ -751,7 +757,7 @@
             <w:noProof/>
             <w:webHidden/>
           </w:rPr>
-          <w:instrText xml:space="preserve"> PAGEREF _Toc12203090 \h </w:instrText>
+          <w:instrText xml:space="preserve"> PAGEREF _Toc12209096 \h </w:instrText>
         </w:r>
         <w:r>
           <w:rPr>
@@ -791,9 +797,10 @@
         <w:rPr>
           <w:rFonts w:cstheme="minorBidi"/>
           <w:noProof/>
-        </w:rPr>
-      </w:pPr>
-      <w:hyperlink w:anchor="_Toc12203091" w:history="1">
+          <w:lang w:eastAsia="ja-JP"/>
+        </w:rPr>
+      </w:pPr>
+      <w:hyperlink w:anchor="_Toc12209097" w:history="1">
         <w:r>
           <w:rPr>
             <w:rStyle w:val="Hyperlink"/>
@@ -821,7 +828,7 @@
             <w:noProof/>
             <w:webHidden/>
           </w:rPr>
-          <w:instrText xml:space="preserve"> PAGEREF _Toc12203091 \h </w:instrText>
+          <w:instrText xml:space="preserve"> PAGEREF _Toc12209097 \h </w:instrText>
         </w:r>
         <w:r>
           <w:rPr>
@@ -861,9 +868,10 @@
         <w:rPr>
           <w:rFonts w:cstheme="minorBidi"/>
           <w:noProof/>
-        </w:rPr>
-      </w:pPr>
-      <w:hyperlink w:anchor="_Toc12203092" w:history="1">
+          <w:lang w:eastAsia="ja-JP"/>
+        </w:rPr>
+      </w:pPr>
+      <w:hyperlink w:anchor="_Toc12209098" w:history="1">
         <w:r>
           <w:rPr>
             <w:rStyle w:val="Hyperlink"/>
@@ -891,7 +899,7 @@
             <w:noProof/>
             <w:webHidden/>
           </w:rPr>
-          <w:instrText xml:space="preserve"> PAGEREF _Toc12203092 \h </w:instrText>
+          <w:instrText xml:space="preserve"> PAGEREF _Toc12209098 \h </w:instrText>
         </w:r>
         <w:r>
           <w:rPr>
@@ -931,9 +939,10 @@
         <w:rPr>
           <w:rFonts w:cstheme="minorBidi"/>
           <w:noProof/>
-        </w:rPr>
-      </w:pPr>
-      <w:hyperlink w:anchor="_Toc12203093" w:history="1">
+          <w:lang w:eastAsia="ja-JP"/>
+        </w:rPr>
+      </w:pPr>
+      <w:hyperlink w:anchor="_Toc12209099" w:history="1">
         <w:r>
           <w:rPr>
             <w:rStyle w:val="Hyperlink"/>
@@ -961,7 +970,7 @@
             <w:noProof/>
             <w:webHidden/>
           </w:rPr>
-          <w:instrText xml:space="preserve"> PAGEREF _Toc12203093 \h </w:instrText>
+          <w:instrText xml:space="preserve"> PAGEREF _Toc12209099 \h </w:instrText>
         </w:r>
         <w:r>
           <w:rPr>
@@ -1002,9 +1011,10 @@
           <w:rFonts w:asciiTheme="minorHAnsi" w:eastAsiaTheme="minorEastAsia" w:hAnsiTheme="minorHAnsi" w:cstheme="minorBidi"/>
           <w:noProof/>
           <w:color w:val="auto"/>
-        </w:rPr>
-      </w:pPr>
-      <w:hyperlink w:anchor="_Toc12203094" w:history="1">
+          <w:lang w:eastAsia="ja-JP"/>
+        </w:rPr>
+      </w:pPr>
+      <w:hyperlink w:anchor="_Toc12209100" w:history="1">
         <w:r>
           <w:rPr>
             <w:rStyle w:val="Hyperlink"/>
@@ -1031,7 +1041,7 @@
             <w:noProof/>
             <w:webHidden/>
           </w:rPr>
-          <w:instrText xml:space="preserve"> PAGEREF _Toc12203094 \h </w:instrText>
+          <w:instrText xml:space="preserve"> PAGEREF _Toc12209100 \h </w:instrText>
         </w:r>
         <w:r>
           <w:rPr>
@@ -1071,9 +1081,10 @@
         <w:rPr>
           <w:rFonts w:cstheme="minorBidi"/>
           <w:noProof/>
-        </w:rPr>
-      </w:pPr>
-      <w:hyperlink w:anchor="_Toc12203095" w:history="1">
+          <w:lang w:eastAsia="ja-JP"/>
+        </w:rPr>
+      </w:pPr>
+      <w:hyperlink w:anchor="_Toc12209101" w:history="1">
         <w:r>
           <w:rPr>
             <w:rStyle w:val="Hyperlink"/>
@@ -1100,7 +1111,7 @@
             <w:noProof/>
             <w:webHidden/>
           </w:rPr>
-          <w:instrText xml:space="preserve"> PAGEREF _Toc12203095 \h </w:instrText>
+          <w:instrText xml:space="preserve"> PAGEREF _Toc12209101 \h </w:instrText>
         </w:r>
         <w:r>
           <w:rPr>
@@ -1140,9 +1151,10 @@
         <w:rPr>
           <w:rFonts w:cstheme="minorBidi"/>
           <w:noProof/>
-        </w:rPr>
-      </w:pPr>
-      <w:hyperlink w:anchor="_Toc12203096" w:history="1">
+          <w:lang w:eastAsia="ja-JP"/>
+        </w:rPr>
+      </w:pPr>
+      <w:hyperlink w:anchor="_Toc12209102" w:history="1">
         <w:r>
           <w:rPr>
             <w:rStyle w:val="Hyperlink"/>
@@ -1169,7 +1181,7 @@
             <w:noProof/>
             <w:webHidden/>
           </w:rPr>
-          <w:instrText xml:space="preserve"> PAGEREF _Toc12203096 \h </w:instrText>
+          <w:instrText xml:space="preserve"> PAGEREF _Toc12209102 \h </w:instrText>
         </w:r>
         <w:r>
           <w:rPr>
@@ -1209,9 +1221,10 @@
         <w:rPr>
           <w:rFonts w:cstheme="minorBidi"/>
           <w:noProof/>
-        </w:rPr>
-      </w:pPr>
-      <w:hyperlink w:anchor="_Toc12203097" w:history="1">
+          <w:lang w:eastAsia="ja-JP"/>
+        </w:rPr>
+      </w:pPr>
+      <w:hyperlink w:anchor="_Toc12209103" w:history="1">
         <w:r>
           <w:rPr>
             <w:rStyle w:val="Hyperlink"/>
@@ -1238,7 +1251,7 @@
             <w:noProof/>
             <w:webHidden/>
           </w:rPr>
-          <w:instrText xml:space="preserve"> PAGEREF _Toc12203097 \h </w:instrText>
+          <w:instrText xml:space="preserve"> PAGEREF _Toc12209103 \h </w:instrText>
         </w:r>
         <w:r>
           <w:rPr>
@@ -1278,9 +1291,10 @@
         <w:rPr>
           <w:rFonts w:cstheme="minorBidi"/>
           <w:noProof/>
-        </w:rPr>
-      </w:pPr>
-      <w:hyperlink w:anchor="_Toc12203098" w:history="1">
+          <w:lang w:eastAsia="ja-JP"/>
+        </w:rPr>
+      </w:pPr>
+      <w:hyperlink w:anchor="_Toc12209104" w:history="1">
         <w:r>
           <w:rPr>
             <w:rStyle w:val="Hyperlink"/>
@@ -1307,7 +1321,7 @@
             <w:noProof/>
             <w:webHidden/>
           </w:rPr>
-          <w:instrText xml:space="preserve"> PAGEREF _Toc12203098 \h </w:instrText>
+          <w:instrText xml:space="preserve"> PAGEREF _Toc12209104 \h </w:instrText>
         </w:r>
         <w:r>
           <w:rPr>
@@ -1347,9 +1361,10 @@
         <w:rPr>
           <w:rFonts w:cstheme="minorBidi"/>
           <w:noProof/>
-        </w:rPr>
-      </w:pPr>
-      <w:hyperlink w:anchor="_Toc12203099" w:history="1">
+          <w:lang w:eastAsia="ja-JP"/>
+        </w:rPr>
+      </w:pPr>
+      <w:hyperlink w:anchor="_Toc12209105" w:history="1">
         <w:r>
           <w:rPr>
             <w:rStyle w:val="Hyperlink"/>
@@ -1376,7 +1391,7 @@
             <w:noProof/>
             <w:webHidden/>
           </w:rPr>
-          <w:instrText xml:space="preserve"> PAGEREF _Toc12203099 \h </w:instrText>
+          <w:instrText xml:space="preserve"> PAGEREF _Toc12209105 \h </w:instrText>
         </w:r>
         <w:r>
           <w:rPr>
@@ -1416,9 +1431,10 @@
         <w:rPr>
           <w:rFonts w:cstheme="minorBidi"/>
           <w:noProof/>
-        </w:rPr>
-      </w:pPr>
-      <w:hyperlink w:anchor="_Toc12203100" w:history="1">
+          <w:lang w:eastAsia="ja-JP"/>
+        </w:rPr>
+      </w:pPr>
+      <w:hyperlink w:anchor="_Toc12209106" w:history="1">
         <w:r>
           <w:rPr>
             <w:rStyle w:val="Hyperlink"/>
@@ -1445,7 +1461,7 @@
             <w:noProof/>
             <w:webHidden/>
           </w:rPr>
-          <w:instrText xml:space="preserve"> PAGEREF _Toc12203100 \h </w:instrText>
+          <w:instrText xml:space="preserve"> PAGEREF _Toc12209106 \h </w:instrText>
         </w:r>
         <w:r>
           <w:rPr>
@@ -1485,9 +1501,10 @@
         <w:rPr>
           <w:rFonts w:cstheme="minorBidi"/>
           <w:noProof/>
-        </w:rPr>
-      </w:pPr>
-      <w:hyperlink w:anchor="_Toc12203101" w:history="1">
+          <w:lang w:eastAsia="ja-JP"/>
+        </w:rPr>
+      </w:pPr>
+      <w:hyperlink w:anchor="_Toc12209107" w:history="1">
         <w:r>
           <w:rPr>
             <w:rStyle w:val="Hyperlink"/>
@@ -1514,7 +1531,7 @@
             <w:noProof/>
             <w:webHidden/>
           </w:rPr>
-          <w:instrText xml:space="preserve"> PAGEREF _Toc12203101 \h </w:instrText>
+          <w:instrText xml:space="preserve"> PAGEREF _Toc12209107 \h </w:instrText>
         </w:r>
         <w:r>
           <w:rPr>
@@ -1555,9 +1572,10 @@
           <w:rFonts w:asciiTheme="minorHAnsi" w:eastAsiaTheme="minorEastAsia" w:hAnsiTheme="minorHAnsi" w:cstheme="minorBidi"/>
           <w:noProof/>
           <w:color w:val="auto"/>
-        </w:rPr>
-      </w:pPr>
-      <w:hyperlink w:anchor="_Toc12203102" w:history="1">
+          <w:lang w:eastAsia="ja-JP"/>
+        </w:rPr>
+      </w:pPr>
+      <w:hyperlink w:anchor="_Toc12209108" w:history="1">
         <w:r>
           <w:rPr>
             <w:rStyle w:val="Hyperlink"/>
@@ -1584,7 +1602,7 @@
             <w:noProof/>
             <w:webHidden/>
           </w:rPr>
-          <w:instrText xml:space="preserve"> PAGEREF _Toc12203102 \h </w:instrText>
+          <w:instrText xml:space="preserve"> PAGEREF _Toc12209108 \h </w:instrText>
         </w:r>
         <w:r>
           <w:rPr>
@@ -1624,9 +1642,10 @@
         <w:rPr>
           <w:rFonts w:cstheme="minorBidi"/>
           <w:noProof/>
-        </w:rPr>
-      </w:pPr>
-      <w:hyperlink w:anchor="_Toc12203103" w:history="1">
+          <w:lang w:eastAsia="ja-JP"/>
+        </w:rPr>
+      </w:pPr>
+      <w:hyperlink w:anchor="_Toc12209109" w:history="1">
         <w:r>
           <w:rPr>
             <w:rStyle w:val="Hyperlink"/>
@@ -1653,7 +1672,7 @@
             <w:noProof/>
             <w:webHidden/>
           </w:rPr>
-          <w:instrText xml:space="preserve"> PAGEREF _Toc12203103 \h </w:instrText>
+          <w:instrText xml:space="preserve"> PAGEREF _Toc12209109 \h </w:instrText>
         </w:r>
         <w:r>
           <w:rPr>
@@ -1693,9 +1712,10 @@
         <w:rPr>
           <w:rFonts w:cstheme="minorBidi"/>
           <w:noProof/>
-        </w:rPr>
-      </w:pPr>
-      <w:hyperlink w:anchor="_Toc12203104" w:history="1">
+          <w:lang w:eastAsia="ja-JP"/>
+        </w:rPr>
+      </w:pPr>
+      <w:hyperlink w:anchor="_Toc12209110" w:history="1">
         <w:r>
           <w:rPr>
             <w:rStyle w:val="Hyperlink"/>
@@ -1722,7 +1742,7 @@
             <w:noProof/>
             <w:webHidden/>
           </w:rPr>
-          <w:instrText xml:space="preserve"> PAGEREF _Toc12203104 \h </w:instrText>
+          <w:instrText xml:space="preserve"> PAGEREF _Toc12209110 \h </w:instrText>
         </w:r>
         <w:r>
           <w:rPr>
@@ -1762,9 +1782,10 @@
         <w:rPr>
           <w:rFonts w:cstheme="minorBidi"/>
           <w:noProof/>
-        </w:rPr>
-      </w:pPr>
-      <w:hyperlink w:anchor="_Toc12203105" w:history="1">
+          <w:lang w:eastAsia="ja-JP"/>
+        </w:rPr>
+      </w:pPr>
+      <w:hyperlink w:anchor="_Toc12209111" w:history="1">
         <w:r>
           <w:rPr>
             <w:rStyle w:val="Hyperlink"/>
@@ -1791,7 +1812,7 @@
             <w:noProof/>
             <w:webHidden/>
           </w:rPr>
-          <w:instrText xml:space="preserve"> PAGEREF _Toc12203105 \h </w:instrText>
+          <w:instrText xml:space="preserve"> PAGEREF _Toc12209111 \h </w:instrText>
         </w:r>
         <w:r>
           <w:rPr>
@@ -1831,9 +1852,10 @@
         <w:rPr>
           <w:rFonts w:cstheme="minorBidi"/>
           <w:noProof/>
-        </w:rPr>
-      </w:pPr>
-      <w:hyperlink w:anchor="_Toc12203106" w:history="1">
+          <w:lang w:eastAsia="ja-JP"/>
+        </w:rPr>
+      </w:pPr>
+      <w:hyperlink w:anchor="_Toc12209112" w:history="1">
         <w:r>
           <w:rPr>
             <w:rStyle w:val="Hyperlink"/>
@@ -1860,7 +1882,7 @@
             <w:noProof/>
             <w:webHidden/>
           </w:rPr>
-          <w:instrText xml:space="preserve"> PAGEREF _Toc12203106 \h </w:instrText>
+          <w:instrText xml:space="preserve"> PAGEREF _Toc12209112 \h </w:instrText>
         </w:r>
         <w:r>
           <w:rPr>
@@ -1900,9 +1922,10 @@
         <w:rPr>
           <w:rFonts w:cstheme="minorBidi"/>
           <w:noProof/>
-        </w:rPr>
-      </w:pPr>
-      <w:hyperlink w:anchor="_Toc12203107" w:history="1">
+          <w:lang w:eastAsia="ja-JP"/>
+        </w:rPr>
+      </w:pPr>
+      <w:hyperlink w:anchor="_Toc12209113" w:history="1">
         <w:r>
           <w:rPr>
             <w:rStyle w:val="Hyperlink"/>
@@ -1929,7 +1952,7 @@
             <w:noProof/>
             <w:webHidden/>
           </w:rPr>
-          <w:instrText xml:space="preserve"> PAGEREF _Toc12203107 \h </w:instrText>
+          <w:instrText xml:space="preserve"> PAGEREF _Toc12209113 \h </w:instrText>
         </w:r>
         <w:r>
           <w:rPr>
@@ -1969,9 +1992,10 @@
         <w:rPr>
           <w:rFonts w:cstheme="minorBidi"/>
           <w:noProof/>
-        </w:rPr>
-      </w:pPr>
-      <w:hyperlink w:anchor="_Toc12203108" w:history="1">
+          <w:lang w:eastAsia="ja-JP"/>
+        </w:rPr>
+      </w:pPr>
+      <w:hyperlink w:anchor="_Toc12209114" w:history="1">
         <w:r>
           <w:rPr>
             <w:rStyle w:val="Hyperlink"/>
@@ -1998,7 +2022,7 @@
             <w:noProof/>
             <w:webHidden/>
           </w:rPr>
-          <w:instrText xml:space="preserve"> PAGEREF _Toc12203108 \h </w:instrText>
+          <w:instrText xml:space="preserve"> PAGEREF _Toc12209114 \h </w:instrText>
         </w:r>
         <w:r>
           <w:rPr>
@@ -2038,9 +2062,10 @@
         <w:rPr>
           <w:rFonts w:cstheme="minorBidi"/>
           <w:noProof/>
-        </w:rPr>
-      </w:pPr>
-      <w:hyperlink w:anchor="_Toc12203109" w:history="1">
+          <w:lang w:eastAsia="ja-JP"/>
+        </w:rPr>
+      </w:pPr>
+      <w:hyperlink w:anchor="_Toc12209115" w:history="1">
         <w:r>
           <w:rPr>
             <w:rStyle w:val="Hyperlink"/>
@@ -2067,7 +2092,7 @@
             <w:noProof/>
             <w:webHidden/>
           </w:rPr>
-          <w:instrText xml:space="preserve"> PAGEREF _Toc12203109 \h </w:instrText>
+          <w:instrText xml:space="preserve"> PAGEREF _Toc12209115 \h </w:instrText>
         </w:r>
         <w:r>
           <w:rPr>
@@ -2107,9 +2132,10 @@
         <w:rPr>
           <w:rFonts w:cstheme="minorBidi"/>
           <w:noProof/>
-        </w:rPr>
-      </w:pPr>
-      <w:hyperlink w:anchor="_Toc12203110" w:history="1">
+          <w:lang w:eastAsia="ja-JP"/>
+        </w:rPr>
+      </w:pPr>
+      <w:hyperlink w:anchor="_Toc12209116" w:history="1">
         <w:r>
           <w:rPr>
             <w:rStyle w:val="Hyperlink"/>
@@ -2136,7 +2162,7 @@
             <w:noProof/>
             <w:webHidden/>
           </w:rPr>
-          <w:instrText xml:space="preserve"> PAGEREF _Toc12203110 \h </w:instrText>
+          <w:instrText xml:space="preserve"> PAGEREF _Toc12209116 \h </w:instrText>
         </w:r>
         <w:r>
           <w:rPr>
@@ -2176,9 +2202,10 @@
         <w:rPr>
           <w:rFonts w:cstheme="minorBidi"/>
           <w:noProof/>
-        </w:rPr>
-      </w:pPr>
-      <w:hyperlink w:anchor="_Toc12203111" w:history="1">
+          <w:lang w:eastAsia="ja-JP"/>
+        </w:rPr>
+      </w:pPr>
+      <w:hyperlink w:anchor="_Toc12209117" w:history="1">
         <w:r>
           <w:rPr>
             <w:rStyle w:val="Hyperlink"/>
@@ -2205,7 +2232,7 @@
             <w:noProof/>
             <w:webHidden/>
           </w:rPr>
-          <w:instrText xml:space="preserve"> PAGEREF _Toc12203111 \h </w:instrText>
+          <w:instrText xml:space="preserve"> PAGEREF _Toc12209117 \h </w:instrText>
         </w:r>
         <w:r>
           <w:rPr>
@@ -2245,9 +2272,10 @@
         <w:rPr>
           <w:rFonts w:cstheme="minorBidi"/>
           <w:noProof/>
-        </w:rPr>
-      </w:pPr>
-      <w:hyperlink w:anchor="_Toc12203112" w:history="1">
+          <w:lang w:eastAsia="ja-JP"/>
+        </w:rPr>
+      </w:pPr>
+      <w:hyperlink w:anchor="_Toc12209118" w:history="1">
         <w:r>
           <w:rPr>
             <w:rStyle w:val="Hyperlink"/>
@@ -2274,7 +2302,7 @@
             <w:noProof/>
             <w:webHidden/>
           </w:rPr>
-          <w:instrText xml:space="preserve"> PAGEREF _Toc12203112 \h </w:instrText>
+          <w:instrText xml:space="preserve"> PAGEREF _Toc12209118 \h </w:instrText>
         </w:r>
         <w:r>
           <w:rPr>
@@ -2315,9 +2343,10 @@
           <w:rFonts w:asciiTheme="minorHAnsi" w:eastAsiaTheme="minorEastAsia" w:hAnsiTheme="minorHAnsi" w:cstheme="minorBidi"/>
           <w:noProof/>
           <w:color w:val="auto"/>
-        </w:rPr>
-      </w:pPr>
-      <w:hyperlink w:anchor="_Toc12203113" w:history="1">
+          <w:lang w:eastAsia="ja-JP"/>
+        </w:rPr>
+      </w:pPr>
+      <w:hyperlink w:anchor="_Toc12209119" w:history="1">
         <w:r>
           <w:rPr>
             <w:rStyle w:val="Hyperlink"/>
@@ -2344,7 +2373,7 @@
             <w:noProof/>
             <w:webHidden/>
           </w:rPr>
-          <w:instrText xml:space="preserve"> PAGEREF _Toc12203113 \h </w:instrText>
+          <w:instrText xml:space="preserve"> PAGEREF _Toc12209119 \h </w:instrText>
         </w:r>
         <w:r>
           <w:rPr>
@@ -2384,9 +2413,10 @@
         <w:rPr>
           <w:rFonts w:cstheme="minorBidi"/>
           <w:noProof/>
-        </w:rPr>
-      </w:pPr>
-      <w:hyperlink w:anchor="_Toc12203114" w:history="1">
+          <w:lang w:eastAsia="ja-JP"/>
+        </w:rPr>
+      </w:pPr>
+      <w:hyperlink w:anchor="_Toc12209120" w:history="1">
         <w:r>
           <w:rPr>
             <w:rStyle w:val="Hyperlink"/>
@@ -2413,7 +2443,7 @@
             <w:noProof/>
             <w:webHidden/>
           </w:rPr>
-          <w:instrText xml:space="preserve"> PAGEREF _Toc12203114 \h </w:instrText>
+          <w:instrText xml:space="preserve"> PAGEREF _Toc12209120 \h </w:instrText>
         </w:r>
         <w:r>
           <w:rPr>
@@ -2453,9 +2483,10 @@
         <w:rPr>
           <w:rFonts w:cstheme="minorBidi"/>
           <w:noProof/>
-        </w:rPr>
-      </w:pPr>
-      <w:hyperlink w:anchor="_Toc12203115" w:history="1">
+          <w:lang w:eastAsia="ja-JP"/>
+        </w:rPr>
+      </w:pPr>
+      <w:hyperlink w:anchor="_Toc12209121" w:history="1">
         <w:r>
           <w:rPr>
             <w:rStyle w:val="Hyperlink"/>
@@ -2482,7 +2513,7 @@
             <w:noProof/>
             <w:webHidden/>
           </w:rPr>
-          <w:instrText xml:space="preserve"> PAGEREF _Toc12203115 \h </w:instrText>
+          <w:instrText xml:space="preserve"> PAGEREF _Toc12209121 \h </w:instrText>
         </w:r>
         <w:r>
           <w:rPr>
@@ -2523,15 +2554,23 @@
           <w:rFonts w:asciiTheme="minorHAnsi" w:eastAsiaTheme="minorEastAsia" w:hAnsiTheme="minorHAnsi" w:cstheme="minorBidi"/>
           <w:noProof/>
           <w:color w:val="auto"/>
-        </w:rPr>
-      </w:pPr>
-      <w:hyperlink w:anchor="_Toc12203116" w:history="1">
+          <w:lang w:eastAsia="ja-JP"/>
+        </w:rPr>
+      </w:pPr>
+      <w:hyperlink w:anchor="_Toc12209122" w:history="1">
         <w:r>
           <w:rPr>
             <w:rStyle w:val="Hyperlink"/>
             <w:noProof/>
           </w:rPr>
-          <w:t>Phase I</w:t>
+          <w:t xml:space="preserve">Phase </w:t>
+        </w:r>
+        <w:r>
+          <w:rPr>
+            <w:rStyle w:val="Hyperlink"/>
+            <w:noProof/>
+          </w:rPr>
+          <w:t>1</w:t>
         </w:r>
         <w:r>
           <w:rPr>
@@ -2552,7 +2591,7 @@
             <w:noProof/>
             <w:webHidden/>
           </w:rPr>
-          <w:instrText xml:space="preserve"> PAGEREF _Toc12203116 \h </w:instrText>
+          <w:instrText xml:space="preserve"> PAGEREF _Toc12209122 \h </w:instrText>
         </w:r>
         <w:r>
           <w:rPr>
@@ -2592,9 +2631,10 @@
         <w:rPr>
           <w:rFonts w:cstheme="minorBidi"/>
           <w:noProof/>
-        </w:rPr>
-      </w:pPr>
-      <w:hyperlink w:anchor="_Toc12203117" w:history="1">
+          <w:lang w:eastAsia="ja-JP"/>
+        </w:rPr>
+      </w:pPr>
+      <w:hyperlink w:anchor="_Toc12209123" w:history="1">
         <w:r>
           <w:rPr>
             <w:rStyle w:val="Hyperlink"/>
@@ -2621,7 +2661,7 @@
             <w:noProof/>
             <w:webHidden/>
           </w:rPr>
-          <w:instrText xml:space="preserve"> PAGEREF _Toc12203117 \h </w:instrText>
+          <w:instrText xml:space="preserve"> PAGEREF _Toc12209123 \h </w:instrText>
         </w:r>
         <w:r>
           <w:rPr>
@@ -2661,9 +2701,10 @@
         <w:rPr>
           <w:rFonts w:cstheme="minorBidi"/>
           <w:noProof/>
-        </w:rPr>
-      </w:pPr>
-      <w:hyperlink w:anchor="_Toc12203118" w:history="1">
+          <w:lang w:eastAsia="ja-JP"/>
+        </w:rPr>
+      </w:pPr>
+      <w:hyperlink w:anchor="_Toc12209124" w:history="1">
         <w:r>
           <w:rPr>
             <w:rStyle w:val="Hyperlink"/>
@@ -2690,7 +2731,7 @@
             <w:noProof/>
             <w:webHidden/>
           </w:rPr>
-          <w:instrText xml:space="preserve"> PAGEREF _Toc12203118 \h </w:instrText>
+          <w:instrText xml:space="preserve"> PAGEREF _Toc12209124 \h </w:instrText>
         </w:r>
         <w:r>
           <w:rPr>
@@ -2730,9 +2771,10 @@
         <w:rPr>
           <w:rFonts w:cstheme="minorBidi"/>
           <w:noProof/>
-        </w:rPr>
-      </w:pPr>
-      <w:hyperlink w:anchor="_Toc12203119" w:history="1">
+          <w:lang w:eastAsia="ja-JP"/>
+        </w:rPr>
+      </w:pPr>
+      <w:hyperlink w:anchor="_Toc12209125" w:history="1">
         <w:r>
           <w:rPr>
             <w:rStyle w:val="Hyperlink"/>
@@ -2759,7 +2801,7 @@
             <w:noProof/>
             <w:webHidden/>
           </w:rPr>
-          <w:instrText xml:space="preserve"> PAGEREF _Toc12203119 \h </w:instrText>
+          <w:instrText xml:space="preserve"> PAGEREF _Toc12209125 \h </w:instrText>
         </w:r>
         <w:r>
           <w:rPr>
@@ -2799,9 +2841,10 @@
         <w:rPr>
           <w:rFonts w:cstheme="minorBidi"/>
           <w:noProof/>
-        </w:rPr>
-      </w:pPr>
-      <w:hyperlink w:anchor="_Toc12203120" w:history="1">
+          <w:lang w:eastAsia="ja-JP"/>
+        </w:rPr>
+      </w:pPr>
+      <w:hyperlink w:anchor="_Toc12209126" w:history="1">
         <w:r>
           <w:rPr>
             <w:rStyle w:val="Hyperlink"/>
@@ -2828,7 +2871,7 @@
             <w:noProof/>
             <w:webHidden/>
           </w:rPr>
-          <w:instrText xml:space="preserve"> PAGEREF _Toc12203120 \h </w:instrText>
+          <w:instrText xml:space="preserve"> PAGEREF _Toc12209126 \h </w:instrText>
         </w:r>
         <w:r>
           <w:rPr>
@@ -2848,7 +2891,7 @@
             <w:noProof/>
             <w:webHidden/>
           </w:rPr>
-          <w:t>32</w:t>
+          <w:t>33</w:t>
         </w:r>
         <w:r>
           <w:rPr>
@@ -2869,9 +2912,10 @@
           <w:rFonts w:asciiTheme="minorHAnsi" w:eastAsiaTheme="minorEastAsia" w:hAnsiTheme="minorHAnsi" w:cstheme="minorBidi"/>
           <w:noProof/>
           <w:color w:val="auto"/>
-        </w:rPr>
-      </w:pPr>
-      <w:hyperlink w:anchor="_Toc12203121" w:history="1">
+          <w:lang w:eastAsia="ja-JP"/>
+        </w:rPr>
+      </w:pPr>
+      <w:hyperlink w:anchor="_Toc12209127" w:history="1">
         <w:r>
           <w:rPr>
             <w:rStyle w:val="Hyperlink"/>
@@ -2898,7 +2942,7 @@
             <w:noProof/>
             <w:webHidden/>
           </w:rPr>
-          <w:instrText xml:space="preserve"> PAGEREF _Toc12203121 \h </w:instrText>
+          <w:instrText xml:space="preserve"> PAGEREF _Toc12209127 \h </w:instrText>
         </w:r>
         <w:r>
           <w:rPr>
@@ -2939,9 +2983,10 @@
           <w:rFonts w:asciiTheme="minorHAnsi" w:eastAsiaTheme="minorEastAsia" w:hAnsiTheme="minorHAnsi" w:cstheme="minorBidi"/>
           <w:noProof/>
           <w:color w:val="auto"/>
-        </w:rPr>
-      </w:pPr>
-      <w:hyperlink w:anchor="_Toc12203122" w:history="1">
+          <w:lang w:eastAsia="ja-JP"/>
+        </w:rPr>
+      </w:pPr>
+      <w:hyperlink w:anchor="_Toc12209128" w:history="1">
         <w:r>
           <w:rPr>
             <w:rStyle w:val="Hyperlink"/>
@@ -2968,7 +3013,7 @@
             <w:noProof/>
             <w:webHidden/>
           </w:rPr>
-          <w:instrText xml:space="preserve"> PAGEREF _Toc12203122 \h </w:instrText>
+          <w:instrText xml:space="preserve"> PAGEREF _Toc12209128 \h </w:instrText>
         </w:r>
         <w:r>
           <w:rPr>
@@ -3021,9 +3066,9 @@
           <w:rFonts w:ascii="Times New Roman" w:hAnsi="Times New Roman" w:cs="Times New Roman"/>
         </w:rPr>
       </w:pPr>
-      <w:bookmarkStart w:id="2" w:name="_Toc10354250"/>
-      <w:bookmarkStart w:id="3" w:name="_Toc11156269"/>
-      <w:bookmarkStart w:id="4" w:name="_Toc12203084"/>
+      <w:bookmarkStart w:id="1" w:name="_Toc10354250"/>
+      <w:bookmarkStart w:id="2" w:name="_Toc11156269"/>
+      <w:bookmarkStart w:id="3" w:name="_Toc12209090"/>
       <w:r>
         <w:rPr>
           <w:rFonts w:ascii="Times New Roman" w:hAnsi="Times New Roman" w:cs="Times New Roman"/>
@@ -3031,9 +3076,9 @@
         <w:lastRenderedPageBreak/>
         <w:t>Revision History</w:t>
       </w:r>
+      <w:bookmarkEnd w:id="1"/>
       <w:bookmarkEnd w:id="2"/>
       <w:bookmarkEnd w:id="3"/>
-      <w:bookmarkEnd w:id="4"/>
     </w:p>
     <w:p>
       <w:pPr>
@@ -4195,12 +4240,12 @@
       <w:pPr>
         <w:pStyle w:val="Title"/>
       </w:pPr>
-      <w:bookmarkStart w:id="5" w:name="_Toc12203085"/>
+      <w:bookmarkStart w:id="4" w:name="_Toc12209091"/>
       <w:r>
         <w:lastRenderedPageBreak/>
         <w:t>Project Plan</w:t>
       </w:r>
-      <w:bookmarkEnd w:id="5"/>
+      <w:bookmarkEnd w:id="4"/>
     </w:p>
     <w:p>
       <w:pPr>
@@ -4211,9 +4256,9 @@
           <w:szCs w:val="28"/>
         </w:rPr>
       </w:pPr>
-      <w:bookmarkStart w:id="6" w:name="_Toc10354251"/>
-      <w:bookmarkStart w:id="7" w:name="_Toc11156270"/>
-      <w:bookmarkStart w:id="8" w:name="_Toc12203086"/>
+      <w:bookmarkStart w:id="5" w:name="_Toc10354251"/>
+      <w:bookmarkStart w:id="6" w:name="_Toc11156270"/>
+      <w:bookmarkStart w:id="7" w:name="_Toc12209092"/>
       <w:r>
         <w:rPr>
           <w:rFonts w:ascii="Times New Roman" w:hAnsi="Times New Roman" w:cs="Times New Roman"/>
@@ -4222,24 +4267,16 @@
         </w:rPr>
         <w:t>Overview</w:t>
       </w:r>
+      <w:bookmarkEnd w:id="5"/>
       <w:bookmarkEnd w:id="6"/>
       <w:bookmarkEnd w:id="7"/>
-      <w:bookmarkEnd w:id="8"/>
     </w:p>
     <w:p>
       <w:pPr>
         <w:spacing w:after="340"/>
       </w:pPr>
       <w:r>
-        <w:t xml:space="preserve">A research facility who studies addiction in humans has a pre-clinical facility where they breed rodents who have specific genetic make-ups. The expression of specific genes may play a role in addiction. In order to produce test subjects with these genes they must specifically breed certain rodents to produce the desired genotypes. A research animal database is needed to track information </w:t>
-      </w:r>
-      <w:proofErr w:type="gramStart"/>
-      <w:r>
-        <w:t>in regards to</w:t>
-      </w:r>
-      <w:proofErr w:type="gramEnd"/>
-      <w:r>
-        <w:t xml:space="preserve"> all of the animals. </w:t>
+        <w:t xml:space="preserve">A research facility who studies addiction in humans has a pre-clinical facility where they breed rodents who have specific genetic make-ups. The expression of specific genes may play a role in addiction. In order to produce test subjects with these genes they must specifically breed certain rodents to produce the desired genotypes. A research animal database is needed to track information in regards to all of the animals. </w:t>
       </w:r>
     </w:p>
     <w:p>
@@ -4251,9 +4288,9 @@
           <w:szCs w:val="28"/>
         </w:rPr>
       </w:pPr>
-      <w:bookmarkStart w:id="9" w:name="_Toc10354252"/>
-      <w:bookmarkStart w:id="10" w:name="_Toc11156271"/>
-      <w:bookmarkStart w:id="11" w:name="_Toc12203087"/>
+      <w:bookmarkStart w:id="8" w:name="_Toc10354252"/>
+      <w:bookmarkStart w:id="9" w:name="_Toc11156271"/>
+      <w:bookmarkStart w:id="10" w:name="_Toc12209093"/>
       <w:r>
         <w:rPr>
           <w:rFonts w:ascii="Times New Roman" w:hAnsi="Times New Roman" w:cs="Times New Roman"/>
@@ -4262,9 +4299,9 @@
         </w:rPr>
         <w:t>Goals</w:t>
       </w:r>
+      <w:bookmarkEnd w:id="8"/>
       <w:bookmarkEnd w:id="9"/>
       <w:bookmarkEnd w:id="10"/>
-      <w:bookmarkEnd w:id="11"/>
     </w:p>
     <w:p>
       <w:pPr>
@@ -4359,9 +4396,9 @@
           <w:szCs w:val="28"/>
         </w:rPr>
       </w:pPr>
-      <w:bookmarkStart w:id="12" w:name="_Toc10354253"/>
-      <w:bookmarkStart w:id="13" w:name="_Toc11156272"/>
-      <w:bookmarkStart w:id="14" w:name="_Toc12203088"/>
+      <w:bookmarkStart w:id="11" w:name="_Toc10354253"/>
+      <w:bookmarkStart w:id="12" w:name="_Toc11156272"/>
+      <w:bookmarkStart w:id="13" w:name="_Toc12209094"/>
       <w:r>
         <w:rPr>
           <w:rFonts w:ascii="Times New Roman" w:hAnsi="Times New Roman" w:cs="Times New Roman"/>
@@ -4370,9 +4407,9 @@
         </w:rPr>
         <w:t>Users Characteristics</w:t>
       </w:r>
+      <w:bookmarkEnd w:id="11"/>
       <w:bookmarkEnd w:id="12"/>
       <w:bookmarkEnd w:id="13"/>
-      <w:bookmarkEnd w:id="14"/>
     </w:p>
     <w:p>
       <w:pPr>
@@ -4392,15 +4429,7 @@
         <w:spacing w:after="340"/>
       </w:pPr>
       <w:r>
-        <w:t xml:space="preserve">Breeder Tech’s: Responsible for most of the data </w:t>
-      </w:r>
-      <w:proofErr w:type="gramStart"/>
-      <w:r>
-        <w:t>entry, and</w:t>
-      </w:r>
-      <w:proofErr w:type="gramEnd"/>
-      <w:r>
-        <w:t xml:space="preserve"> will use database on a daily basis.</w:t>
+        <w:t>Breeder Tech’s: Responsible for most of the data entry, and will use database on a daily basis.</w:t>
       </w:r>
     </w:p>
     <w:p>
@@ -4454,9 +4483,9 @@
           <w:szCs w:val="28"/>
         </w:rPr>
       </w:pPr>
-      <w:bookmarkStart w:id="15" w:name="_Toc10354254"/>
-      <w:bookmarkStart w:id="16" w:name="_Toc11156273"/>
-      <w:bookmarkStart w:id="17" w:name="_Toc12203089"/>
+      <w:bookmarkStart w:id="14" w:name="_Toc10354254"/>
+      <w:bookmarkStart w:id="15" w:name="_Toc11156273"/>
+      <w:bookmarkStart w:id="16" w:name="_Toc12209095"/>
       <w:r>
         <w:rPr>
           <w:rFonts w:ascii="Times New Roman" w:hAnsi="Times New Roman"/>
@@ -4465,9 +4494,9 @@
         </w:rPr>
         <w:t>Requirement Specifications</w:t>
       </w:r>
+      <w:bookmarkEnd w:id="14"/>
       <w:bookmarkEnd w:id="15"/>
       <w:bookmarkEnd w:id="16"/>
-      <w:bookmarkEnd w:id="17"/>
       <w:r>
         <w:rPr>
           <w:rFonts w:ascii="Times New Roman" w:hAnsi="Times New Roman"/>
@@ -4881,15 +4910,7 @@
         <w:spacing w:after="7" w:line="240" w:lineRule="auto"/>
       </w:pPr>
       <w:r>
-        <w:t xml:space="preserve">Show all breeding pairs who are still </w:t>
-      </w:r>
-      <w:proofErr w:type="gramStart"/>
-      <w:r>
-        <w:t>active, and</w:t>
-      </w:r>
-      <w:proofErr w:type="gramEnd"/>
-      <w:r>
-        <w:t xml:space="preserve"> have a set up date over 6 months prior to report generation.</w:t>
+        <w:t>Show all breeding pairs who are still active, and have a set up date over 6 months prior to report generation.</w:t>
       </w:r>
     </w:p>
     <w:p>
@@ -4941,11 +4962,11 @@
       <w:r>
         <w:t xml:space="preserve"> </w:t>
       </w:r>
-      <w:bookmarkStart w:id="18" w:name="_Toc12203090"/>
+      <w:bookmarkStart w:id="17" w:name="_Toc12209096"/>
       <w:r>
         <w:t>Security</w:t>
       </w:r>
-      <w:bookmarkEnd w:id="18"/>
+      <w:bookmarkEnd w:id="17"/>
     </w:p>
     <w:p>
       <w:r>
@@ -4971,9 +4992,9 @@
           <w:szCs w:val="28"/>
         </w:rPr>
       </w:pPr>
-      <w:bookmarkStart w:id="19" w:name="_Toc10354255"/>
-      <w:bookmarkStart w:id="20" w:name="_Toc11156274"/>
-      <w:bookmarkStart w:id="21" w:name="_Toc12203091"/>
+      <w:bookmarkStart w:id="18" w:name="_Toc10354255"/>
+      <w:bookmarkStart w:id="19" w:name="_Toc11156274"/>
+      <w:bookmarkStart w:id="20" w:name="_Toc12209097"/>
       <w:r>
         <w:rPr>
           <w:rFonts w:ascii="Times New Roman" w:hAnsi="Times New Roman"/>
@@ -4982,9 +5003,9 @@
         </w:rPr>
         <w:t>System Specification</w:t>
       </w:r>
+      <w:bookmarkEnd w:id="18"/>
       <w:bookmarkEnd w:id="19"/>
       <w:bookmarkEnd w:id="20"/>
-      <w:bookmarkEnd w:id="21"/>
       <w:r>
         <w:rPr>
           <w:rFonts w:ascii="Times New Roman" w:hAnsi="Times New Roman"/>
@@ -5019,9 +5040,9 @@
           <w:szCs w:val="28"/>
         </w:rPr>
       </w:pPr>
-      <w:bookmarkStart w:id="22" w:name="_Toc10354256"/>
-      <w:bookmarkStart w:id="23" w:name="_Toc11156275"/>
-      <w:bookmarkStart w:id="24" w:name="_Toc12203092"/>
+      <w:bookmarkStart w:id="21" w:name="_Toc10354256"/>
+      <w:bookmarkStart w:id="22" w:name="_Toc11156275"/>
+      <w:bookmarkStart w:id="23" w:name="_Toc12209098"/>
       <w:r>
         <w:rPr>
           <w:rFonts w:ascii="Times New Roman" w:hAnsi="Times New Roman"/>
@@ -5030,9 +5051,9 @@
         </w:rPr>
         <w:t>Configuration Management</w:t>
       </w:r>
+      <w:bookmarkEnd w:id="21"/>
       <w:bookmarkEnd w:id="22"/>
       <w:bookmarkEnd w:id="23"/>
-      <w:bookmarkEnd w:id="24"/>
       <w:r>
         <w:rPr>
           <w:rFonts w:ascii="Times New Roman" w:hAnsi="Times New Roman"/>
@@ -5122,9 +5143,9 @@
           <w:szCs w:val="28"/>
         </w:rPr>
       </w:pPr>
-      <w:bookmarkStart w:id="25" w:name="_Toc10354257"/>
-      <w:bookmarkStart w:id="26" w:name="_Toc11156276"/>
-      <w:bookmarkStart w:id="27" w:name="_Toc12203093"/>
+      <w:bookmarkStart w:id="24" w:name="_Toc10354257"/>
+      <w:bookmarkStart w:id="25" w:name="_Toc11156276"/>
+      <w:bookmarkStart w:id="26" w:name="_Toc12209099"/>
       <w:r>
         <w:rPr>
           <w:rFonts w:ascii="Times New Roman" w:hAnsi="Times New Roman"/>
@@ -5134,9 +5155,9 @@
         <w:lastRenderedPageBreak/>
         <w:t>Project Schedule</w:t>
       </w:r>
+      <w:bookmarkEnd w:id="24"/>
       <w:bookmarkEnd w:id="25"/>
       <w:bookmarkEnd w:id="26"/>
-      <w:bookmarkEnd w:id="27"/>
       <w:r>
         <w:rPr>
           <w:rFonts w:ascii="Times New Roman" w:hAnsi="Times New Roman"/>
@@ -12907,23 +12928,23 @@
       <w:pPr>
         <w:pStyle w:val="Title"/>
       </w:pPr>
-      <w:bookmarkStart w:id="28" w:name="_Toc12203094"/>
+      <w:bookmarkStart w:id="27" w:name="_Toc12209100"/>
       <w:r>
         <w:t>Test Plan</w:t>
       </w:r>
+      <w:bookmarkEnd w:id="27"/>
+    </w:p>
+    <w:p>
+      <w:pPr>
+        <w:pStyle w:val="Heading1"/>
+      </w:pPr>
+      <w:bookmarkStart w:id="28" w:name="_Toc11156277"/>
+      <w:bookmarkStart w:id="29" w:name="_Toc12209101"/>
+      <w:r>
+        <w:t>Introduction</w:t>
+      </w:r>
       <w:bookmarkEnd w:id="28"/>
-    </w:p>
-    <w:p>
-      <w:pPr>
-        <w:pStyle w:val="Heading1"/>
-      </w:pPr>
-      <w:bookmarkStart w:id="29" w:name="_Toc11156277"/>
-      <w:bookmarkStart w:id="30" w:name="_Toc12203095"/>
-      <w:r>
-        <w:t>Introduction</w:t>
-      </w:r>
       <w:bookmarkEnd w:id="29"/>
-      <w:bookmarkEnd w:id="30"/>
     </w:p>
     <w:p>
       <w:pPr>
@@ -12936,10 +12957,10 @@
           <w:szCs w:val="22"/>
         </w:rPr>
       </w:pPr>
-      <w:bookmarkStart w:id="31" w:name="h.1fob9te" w:colFirst="0" w:colLast="0"/>
-      <w:bookmarkStart w:id="32" w:name="h.3znysh7" w:colFirst="0" w:colLast="0"/>
+      <w:bookmarkStart w:id="30" w:name="h.1fob9te" w:colFirst="0" w:colLast="0"/>
+      <w:bookmarkStart w:id="31" w:name="h.3znysh7" w:colFirst="0" w:colLast="0"/>
+      <w:bookmarkEnd w:id="30"/>
       <w:bookmarkEnd w:id="31"/>
-      <w:bookmarkEnd w:id="32"/>
       <w:r>
         <w:rPr>
           <w:rFonts w:ascii="Calibri" w:eastAsia="Calibri" w:hAnsi="Calibri" w:cs="Calibri"/>
@@ -13062,177 +13083,177 @@
       <w:pPr>
         <w:pStyle w:val="Heading1"/>
       </w:pPr>
-      <w:bookmarkStart w:id="33" w:name="_Toc11156278"/>
-      <w:bookmarkStart w:id="34" w:name="_Toc12203096"/>
+      <w:bookmarkStart w:id="32" w:name="_Toc11156278"/>
+      <w:bookmarkStart w:id="33" w:name="_Toc12209102"/>
       <w:r>
         <w:t>Approach</w:t>
       </w:r>
+      <w:bookmarkEnd w:id="32"/>
       <w:bookmarkEnd w:id="33"/>
+    </w:p>
+    <w:p>
+      <w:pPr>
+        <w:spacing w:after="0" w:line="324" w:lineRule="atLeast"/>
+      </w:pPr>
+      <w:bookmarkStart w:id="34" w:name="h.2et92p0" w:colFirst="0" w:colLast="0"/>
       <w:bookmarkEnd w:id="34"/>
+      <w:r>
+        <w:t>​</w:t>
+      </w:r>
+      <w:r>
+        <w:t>The application development will take place in four</w:t>
+      </w:r>
+      <w:r>
+        <w:t xml:space="preserve"> </w:t>
+      </w:r>
+      <w:r>
+        <w:t>phases with additional functionality added at each phase</w:t>
+      </w:r>
+      <w:r>
+        <w:t xml:space="preserve">. </w:t>
+      </w:r>
+      <w:r>
+        <w:t>Testing at the end of each development phase will consist of two levels performed by the QA lead or their designee. The first level will be Smoke Testing to ensure basic functionality (</w:t>
+      </w:r>
+      <w:r>
+        <w:t xml:space="preserve">e.g., the </w:t>
+      </w:r>
+      <w:r>
+        <w:t xml:space="preserve">application </w:t>
+      </w:r>
+      <w:r>
+        <w:t xml:space="preserve">properly </w:t>
+      </w:r>
+      <w:r>
+        <w:t>loads in browser) and peer review of newly added code for feedback and educational purposes. The second level</w:t>
+      </w:r>
+      <w:r>
+        <w:t xml:space="preserve"> </w:t>
+      </w:r>
+      <w:r>
+        <w:t xml:space="preserve">will </w:t>
+      </w:r>
+      <w:r>
+        <w:t>consist of functional tests</w:t>
+      </w:r>
+      <w:r>
+        <w:t xml:space="preserve"> wherein the scenarios for the current phase and all prior phases (Regression Testing) will be performed. </w:t>
+      </w:r>
     </w:p>
     <w:p>
       <w:pPr>
         <w:spacing w:after="0" w:line="324" w:lineRule="atLeast"/>
       </w:pPr>
-      <w:bookmarkStart w:id="35" w:name="h.2et92p0" w:colFirst="0" w:colLast="0"/>
+    </w:p>
+    <w:p>
+      <w:pPr>
+        <w:spacing w:after="0" w:line="324" w:lineRule="atLeast"/>
+      </w:pPr>
+      <w:r>
+        <w:t>Sample</w:t>
+      </w:r>
+      <w:r>
+        <w:t xml:space="preserve"> data </w:t>
+      </w:r>
+      <w:r>
+        <w:t xml:space="preserve">and scripts </w:t>
+      </w:r>
+      <w:r>
+        <w:t>for the scenarios will be created and reviewed before testing begins, with expected results</w:t>
+      </w:r>
+      <w:r>
+        <w:t xml:space="preserve"> for each activity</w:t>
+      </w:r>
+      <w:r>
+        <w:t xml:space="preserve"> </w:t>
+      </w:r>
+      <w:r>
+        <w:t>clearly defined</w:t>
+      </w:r>
+      <w:r>
+        <w:t>.</w:t>
+      </w:r>
+    </w:p>
+    <w:p>
+      <w:pPr>
+        <w:pStyle w:val="Heading1"/>
+      </w:pPr>
+      <w:r>
+        <w:br/>
+      </w:r>
+      <w:bookmarkStart w:id="35" w:name="_Toc11156279"/>
+      <w:bookmarkStart w:id="36" w:name="_Toc12209103"/>
+      <w:r>
+        <w:t>Pass/Fail Criteria</w:t>
+      </w:r>
       <w:bookmarkEnd w:id="35"/>
-      <w:r>
-        <w:t>​</w:t>
-      </w:r>
-      <w:r>
-        <w:t>The application development will take place in four</w:t>
+      <w:bookmarkEnd w:id="36"/>
+    </w:p>
+    <w:p>
+      <w:r>
+        <w:t xml:space="preserve">Test cases will be </w:t>
+      </w:r>
+      <w:r>
+        <w:t>evaluated as</w:t>
       </w:r>
       <w:r>
         <w:t xml:space="preserve"> </w:t>
       </w:r>
       <w:r>
-        <w:t>phases with additional functionality added at each phase</w:t>
-      </w:r>
-      <w:r>
-        <w:t xml:space="preserve">. </w:t>
-      </w:r>
-      <w:r>
-        <w:t>Testing at the end of each development phase will consist of two levels performed by the QA lead or their designee. The first level will be Smoke Testing to ensure basic functionality (</w:t>
-      </w:r>
-      <w:r>
-        <w:t xml:space="preserve">e.g., the </w:t>
-      </w:r>
-      <w:r>
-        <w:t xml:space="preserve">application </w:t>
-      </w:r>
-      <w:r>
-        <w:t xml:space="preserve">properly </w:t>
-      </w:r>
-      <w:r>
-        <w:t>loads in browser) and peer review of newly added code for feedback and educational purposes. The second level</w:t>
-      </w:r>
-      <w:r>
-        <w:t xml:space="preserve"> </w:t>
-      </w:r>
-      <w:r>
-        <w:t xml:space="preserve">will </w:t>
-      </w:r>
-      <w:r>
-        <w:t>consist of functional tests</w:t>
-      </w:r>
-      <w:r>
-        <w:t xml:space="preserve"> wherein the scenarios for the current phase and all prior phases (Regression Testing) will be performed. </w:t>
-      </w:r>
-    </w:p>
-    <w:p>
-      <w:pPr>
-        <w:spacing w:after="0" w:line="324" w:lineRule="atLeast"/>
-      </w:pPr>
-    </w:p>
-    <w:p>
-      <w:pPr>
-        <w:spacing w:after="0" w:line="324" w:lineRule="atLeast"/>
-      </w:pPr>
-      <w:r>
-        <w:t>Sample</w:t>
-      </w:r>
-      <w:r>
-        <w:t xml:space="preserve"> data </w:t>
-      </w:r>
-      <w:r>
-        <w:t xml:space="preserve">and scripts </w:t>
-      </w:r>
-      <w:r>
-        <w:t>for the scenarios will be created and reviewed before testing begins, with expected results</w:t>
-      </w:r>
-      <w:r>
-        <w:t xml:space="preserve"> for each activity</w:t>
-      </w:r>
-      <w:r>
-        <w:t xml:space="preserve"> </w:t>
-      </w:r>
-      <w:r>
-        <w:t>clearly defined</w:t>
-      </w:r>
-      <w:r>
-        <w:t>.</w:t>
+        <w:t>“Pass”</w:t>
+      </w:r>
+      <w:r>
+        <w:t xml:space="preserve"> only if the actual </w:t>
+      </w:r>
+      <w:r>
+        <w:t xml:space="preserve">test </w:t>
+      </w:r>
+      <w:r>
+        <w:t>results match the expected results.</w:t>
+      </w:r>
+      <w:bookmarkStart w:id="37" w:name="h.tyjcwt" w:colFirst="0" w:colLast="0"/>
+      <w:bookmarkEnd w:id="37"/>
+      <w:r>
+        <w:br/>
       </w:r>
     </w:p>
     <w:p>
       <w:pPr>
         <w:pStyle w:val="Heading1"/>
       </w:pPr>
-      <w:r>
-        <w:br/>
-      </w:r>
-      <w:bookmarkStart w:id="36" w:name="_Toc11156279"/>
-      <w:bookmarkStart w:id="37" w:name="_Toc12203097"/>
-      <w:r>
-        <w:t>Pass/Fail Criteria</w:t>
-      </w:r>
-      <w:bookmarkEnd w:id="36"/>
-      <w:bookmarkEnd w:id="37"/>
-    </w:p>
-    <w:p>
-      <w:r>
-        <w:t xml:space="preserve">Test cases will be </w:t>
-      </w:r>
-      <w:r>
-        <w:t>evaluated as</w:t>
-      </w:r>
-      <w:r>
-        <w:t xml:space="preserve"> </w:t>
-      </w:r>
-      <w:r>
-        <w:t>“Pass”</w:t>
-      </w:r>
-      <w:r>
-        <w:t xml:space="preserve"> only if the actual </w:t>
-      </w:r>
-      <w:r>
-        <w:t xml:space="preserve">test </w:t>
-      </w:r>
-      <w:r>
-        <w:t>results match the expected results.</w:t>
-      </w:r>
-      <w:bookmarkStart w:id="38" w:name="h.tyjcwt" w:colFirst="0" w:colLast="0"/>
-      <w:bookmarkEnd w:id="38"/>
-      <w:r>
-        <w:br/>
-      </w:r>
-    </w:p>
-    <w:p>
-      <w:pPr>
-        <w:pStyle w:val="Heading1"/>
-      </w:pPr>
-      <w:bookmarkStart w:id="39" w:name="_Toc11156280"/>
-      <w:bookmarkStart w:id="40" w:name="_Toc12203098"/>
+      <w:bookmarkStart w:id="38" w:name="_Toc11156280"/>
+      <w:bookmarkStart w:id="39" w:name="_Toc12209104"/>
       <w:r>
         <w:lastRenderedPageBreak/>
         <w:t>Required Items and Data</w:t>
       </w:r>
+      <w:bookmarkEnd w:id="38"/>
       <w:bookmarkEnd w:id="39"/>
+    </w:p>
+    <w:p>
+      <w:r>
+        <w:t xml:space="preserve">All </w:t>
+      </w:r>
+      <w:r>
+        <w:t>required data will be specified in advance of testing. A pre-defined, realistic set of data will be loaded to the database before testing begins. The required test script will contain additional data for the tests and will direct the actions of the software tester to modify or delete existing database records or to add new records as required.</w:t>
+      </w:r>
+    </w:p>
+    <w:p>
+      <w:pPr>
+        <w:pStyle w:val="Heading1"/>
+      </w:pPr>
+    </w:p>
+    <w:p>
+      <w:pPr>
+        <w:pStyle w:val="Heading1"/>
+      </w:pPr>
+      <w:bookmarkStart w:id="40" w:name="_Toc11156281"/>
+      <w:bookmarkStart w:id="41" w:name="_Toc12209105"/>
+      <w:r>
+        <w:t>Test Scenarios</w:t>
+      </w:r>
       <w:bookmarkEnd w:id="40"/>
-    </w:p>
-    <w:p>
-      <w:r>
-        <w:t xml:space="preserve">All </w:t>
-      </w:r>
-      <w:r>
-        <w:t>required data will be specified in advance of testing. A pre-defined, realistic set of data will be loaded to the database before testing begins. The required test script will contain additional data for the tests and will direct the actions of the software tester to modify or delete existing database records or to add new records as required.</w:t>
-      </w:r>
-    </w:p>
-    <w:p>
-      <w:pPr>
-        <w:pStyle w:val="Heading1"/>
-      </w:pPr>
-    </w:p>
-    <w:p>
-      <w:pPr>
-        <w:pStyle w:val="Heading1"/>
-      </w:pPr>
-      <w:bookmarkStart w:id="41" w:name="_Toc11156281"/>
-      <w:bookmarkStart w:id="42" w:name="_Toc12203099"/>
-      <w:r>
-        <w:t>Test Scenarios</w:t>
-      </w:r>
       <w:bookmarkEnd w:id="41"/>
-      <w:bookmarkEnd w:id="42"/>
     </w:p>
     <w:p>
       <w:r>
@@ -13563,7 +13584,7 @@
               </w:rPr>
               <w:t>Add new strains</w:t>
             </w:r>
-            <w:bookmarkStart w:id="43" w:name="_Hlk10975675"/>
+            <w:bookmarkStart w:id="42" w:name="_Hlk10975675"/>
             <w:r>
               <w:rPr>
                 <w:b w:val="0"/>
@@ -13572,7 +13593,7 @@
               </w:rPr>
               <w:t>, genotypes, generations, and locations to the database</w:t>
             </w:r>
-            <w:bookmarkEnd w:id="43"/>
+            <w:bookmarkEnd w:id="42"/>
           </w:p>
         </w:tc>
         <w:tc>
@@ -13646,7 +13667,7 @@
                 <w:szCs w:val="18"/>
               </w:rPr>
             </w:pPr>
-            <w:bookmarkStart w:id="44" w:name="_Hlk10976004"/>
+            <w:bookmarkStart w:id="43" w:name="_Hlk10976004"/>
             <w:r>
               <w:rPr>
                 <w:sz w:val="18"/>
@@ -13668,7 +13689,7 @@
               </w:rPr>
               <w:t xml:space="preserve"> will be supplied to the tester</w:t>
             </w:r>
-            <w:bookmarkEnd w:id="44"/>
+            <w:bookmarkEnd w:id="43"/>
             <w:r>
               <w:rPr>
                 <w:sz w:val="18"/>
@@ -13734,7 +13755,7 @@
                 <w:szCs w:val="18"/>
               </w:rPr>
             </w:pPr>
-            <w:bookmarkStart w:id="45" w:name="_Hlk10975863"/>
+            <w:bookmarkStart w:id="44" w:name="_Hlk10975863"/>
             <w:r>
               <w:rPr>
                 <w:b w:val="0"/>
@@ -13766,7 +13787,7 @@
                 <w:szCs w:val="18"/>
               </w:rPr>
             </w:pPr>
-            <w:bookmarkStart w:id="46" w:name="_Hlk10975881"/>
+            <w:bookmarkStart w:id="45" w:name="_Hlk10975881"/>
             <w:r>
               <w:rPr>
                 <w:sz w:val="18"/>
@@ -13790,7 +13811,7 @@
               </w:rPr>
               <w:t>A diverse list of users will be supplied to the tester</w:t>
             </w:r>
-            <w:bookmarkEnd w:id="46"/>
+            <w:bookmarkEnd w:id="45"/>
             <w:r>
               <w:rPr>
                 <w:sz w:val="18"/>
@@ -13832,7 +13853,7 @@
           </w:p>
         </w:tc>
       </w:tr>
-      <w:bookmarkEnd w:id="45"/>
+      <w:bookmarkEnd w:id="44"/>
       <w:tr>
         <w:trPr>
           <w:cantSplit/>
@@ -13868,7 +13889,7 @@
                 <w:szCs w:val="18"/>
               </w:rPr>
             </w:pPr>
-            <w:bookmarkStart w:id="47" w:name="_Hlk10975939"/>
+            <w:bookmarkStart w:id="46" w:name="_Hlk10975939"/>
             <w:r>
               <w:rPr>
                 <w:sz w:val="18"/>
@@ -13949,7 +13970,7 @@
               <w:t xml:space="preserve"> will be supplied to the tester.</w:t>
             </w:r>
           </w:p>
-          <w:bookmarkEnd w:id="47"/>
+          <w:bookmarkEnd w:id="46"/>
           <w:p>
             <w:pPr>
               <w:cnfStyle w:val="000000000000" w:firstRow="0" w:lastRow="0" w:firstColumn="0" w:lastColumn="0" w:oddVBand="0" w:evenVBand="0" w:oddHBand="0" w:evenHBand="0" w:firstRowFirstColumn="0" w:firstRowLastColumn="0" w:lastRowFirstColumn="0" w:lastRowLastColumn="0"/>
@@ -15732,15 +15753,15 @@
       <w:pPr>
         <w:pStyle w:val="Heading1"/>
       </w:pPr>
-      <w:bookmarkStart w:id="48" w:name="h.3dy6vkm" w:colFirst="0" w:colLast="0"/>
-      <w:bookmarkStart w:id="49" w:name="_Toc11156282"/>
-      <w:bookmarkStart w:id="50" w:name="_Toc12203100"/>
+      <w:bookmarkStart w:id="47" w:name="h.3dy6vkm" w:colFirst="0" w:colLast="0"/>
+      <w:bookmarkStart w:id="48" w:name="_Toc11156282"/>
+      <w:bookmarkStart w:id="49" w:name="_Toc12209106"/>
+      <w:bookmarkEnd w:id="47"/>
+      <w:r>
+        <w:t>Test Deliverables</w:t>
+      </w:r>
       <w:bookmarkEnd w:id="48"/>
-      <w:r>
-        <w:t>Test Deliverables</w:t>
-      </w:r>
       <w:bookmarkEnd w:id="49"/>
-      <w:bookmarkEnd w:id="50"/>
     </w:p>
     <w:tbl>
       <w:tblPr>
@@ -15950,25 +15971,25 @@
       </w:tr>
     </w:tbl>
     <w:p>
-      <w:bookmarkStart w:id="51" w:name="h.1t3h5sf" w:colFirst="0" w:colLast="0"/>
+      <w:bookmarkStart w:id="50" w:name="h.1t3h5sf" w:colFirst="0" w:colLast="0"/>
+      <w:bookmarkEnd w:id="50"/>
+    </w:p>
+    <w:p>
+      <w:pPr>
+        <w:pStyle w:val="Heading1"/>
+      </w:pPr>
+      <w:bookmarkStart w:id="51" w:name="h.4d34og8" w:colFirst="0" w:colLast="0"/>
+      <w:bookmarkStart w:id="52" w:name="_Toc11156283"/>
+      <w:bookmarkStart w:id="53" w:name="_Toc12209107"/>
       <w:bookmarkEnd w:id="51"/>
-    </w:p>
-    <w:p>
-      <w:pPr>
-        <w:pStyle w:val="Heading1"/>
-      </w:pPr>
-      <w:bookmarkStart w:id="52" w:name="h.4d34og8" w:colFirst="0" w:colLast="0"/>
-      <w:bookmarkStart w:id="53" w:name="_Toc11156283"/>
-      <w:bookmarkStart w:id="54" w:name="_Toc12203101"/>
+      <w:r>
+        <w:t xml:space="preserve">Test </w:t>
+      </w:r>
+      <w:r>
+        <w:t>Environment</w:t>
+      </w:r>
       <w:bookmarkEnd w:id="52"/>
-      <w:r>
-        <w:t xml:space="preserve">Test </w:t>
-      </w:r>
-      <w:r>
-        <w:t>Environment</w:t>
-      </w:r>
       <w:bookmarkEnd w:id="53"/>
-      <w:bookmarkEnd w:id="54"/>
     </w:p>
     <w:p>
       <w:r>
@@ -16582,20 +16603,70 @@
       <w:pPr>
         <w:pStyle w:val="Title"/>
       </w:pPr>
-      <w:bookmarkStart w:id="55" w:name="h.2s8eyo1" w:colFirst="0" w:colLast="0"/>
-      <w:bookmarkStart w:id="56" w:name="h.17dp8vu" w:colFirst="0" w:colLast="0"/>
-      <w:bookmarkStart w:id="57" w:name="h.3rdcrjn" w:colFirst="0" w:colLast="0"/>
-      <w:bookmarkStart w:id="58" w:name="h.26in1rg" w:colFirst="0" w:colLast="0"/>
-      <w:bookmarkStart w:id="59" w:name="_Toc12203102"/>
+      <w:bookmarkStart w:id="54" w:name="h.2s8eyo1" w:colFirst="0" w:colLast="0"/>
+      <w:bookmarkStart w:id="55" w:name="h.17dp8vu" w:colFirst="0" w:colLast="0"/>
+      <w:bookmarkStart w:id="56" w:name="h.3rdcrjn" w:colFirst="0" w:colLast="0"/>
+      <w:bookmarkStart w:id="57" w:name="h.26in1rg" w:colFirst="0" w:colLast="0"/>
+      <w:bookmarkStart w:id="58" w:name="_Toc12209108"/>
+      <w:bookmarkEnd w:id="54"/>
       <w:bookmarkEnd w:id="55"/>
       <w:bookmarkEnd w:id="56"/>
       <w:bookmarkEnd w:id="57"/>
-      <w:bookmarkEnd w:id="58"/>
       <w:r>
         <w:lastRenderedPageBreak/>
         <w:t>User Guide</w:t>
       </w:r>
+      <w:bookmarkEnd w:id="58"/>
+    </w:p>
+    <w:p>
+      <w:pPr>
+        <w:pStyle w:val="Heading1"/>
+        <w:rPr>
+          <w:rFonts w:asciiTheme="minorHAnsi" w:hAnsiTheme="minorHAnsi"/>
+        </w:rPr>
+      </w:pPr>
+      <w:bookmarkStart w:id="59" w:name="_Toc11156284"/>
+      <w:bookmarkStart w:id="60" w:name="_Toc12209109"/>
+      <w:r>
+        <w:rPr>
+          <w:rFonts w:asciiTheme="minorHAnsi" w:hAnsiTheme="minorHAnsi"/>
+        </w:rPr>
+        <w:t>Purpose</w:t>
+      </w:r>
       <w:bookmarkEnd w:id="59"/>
+      <w:bookmarkEnd w:id="60"/>
+    </w:p>
+    <w:p>
+      <w:pPr>
+        <w:ind w:left="360"/>
+        <w:rPr>
+          <w:rFonts w:asciiTheme="minorHAnsi" w:hAnsiTheme="minorHAnsi"/>
+        </w:rPr>
+      </w:pPr>
+      <w:r>
+        <w:rPr>
+          <w:rFonts w:asciiTheme="minorHAnsi" w:hAnsiTheme="minorHAnsi"/>
+        </w:rPr>
+        <w:t xml:space="preserve">The purpose of the user guide is to provide application users with instructions on how to use the </w:t>
+      </w:r>
+      <w:r>
+        <w:rPr>
+          <w:rFonts w:asciiTheme="minorHAnsi" w:hAnsiTheme="minorHAnsi"/>
+        </w:rPr>
+        <w:t>Rodentia Inventory Tracking Application (R.I.T.A) t</w:t>
+      </w:r>
+      <w:r>
+        <w:rPr>
+          <w:rFonts w:asciiTheme="minorHAnsi" w:hAnsiTheme="minorHAnsi"/>
+        </w:rPr>
+        <w:t>o allow Principal Investigators, Geneticists, and Breeder Tech’s to log into the research animal database</w:t>
+      </w:r>
+      <w:r>
+        <w:rPr>
+          <w:rFonts w:asciiTheme="minorHAnsi" w:hAnsiTheme="minorHAnsi"/>
+        </w:rPr>
+        <w:t>.</w:t>
+      </w:r>
     </w:p>
     <w:p>
       <w:pPr>
@@ -16604,16 +16675,16 @@
           <w:rFonts w:asciiTheme="minorHAnsi" w:hAnsiTheme="minorHAnsi"/>
         </w:rPr>
       </w:pPr>
-      <w:bookmarkStart w:id="60" w:name="_Toc11156284"/>
-      <w:bookmarkStart w:id="61" w:name="_Toc12203103"/>
+      <w:bookmarkStart w:id="61" w:name="_Toc11156285"/>
+      <w:bookmarkStart w:id="62" w:name="_Toc12209110"/>
       <w:r>
         <w:rPr>
           <w:rFonts w:asciiTheme="minorHAnsi" w:hAnsiTheme="minorHAnsi"/>
         </w:rPr>
-        <w:t>Purpose</w:t>
-      </w:r>
-      <w:bookmarkEnd w:id="60"/>
+        <w:t>Scope</w:t>
+      </w:r>
       <w:bookmarkEnd w:id="61"/>
+      <w:bookmarkEnd w:id="62"/>
     </w:p>
     <w:p>
       <w:pPr>
@@ -16626,25 +16697,25 @@
         <w:rPr>
           <w:rFonts w:asciiTheme="minorHAnsi" w:hAnsiTheme="minorHAnsi"/>
         </w:rPr>
-        <w:t xml:space="preserve">The purpose of the user guide is to provide application users with instructions on how to use the </w:t>
+        <w:t xml:space="preserve">The user guide will provide detailed instruction related to </w:t>
       </w:r>
       <w:r>
         <w:rPr>
           <w:rFonts w:asciiTheme="minorHAnsi" w:hAnsiTheme="minorHAnsi"/>
         </w:rPr>
-        <w:t>Rodentia Inventory Tracking Application (R.I.T.A) t</w:t>
+        <w:t xml:space="preserve">creating and modifying data for each animal in the facility as well as creating and modifying user access.  The user will also be able to run reports incorporating the necessary data needed for specific animal </w:t>
       </w:r>
       <w:r>
         <w:rPr>
           <w:rFonts w:asciiTheme="minorHAnsi" w:hAnsiTheme="minorHAnsi"/>
         </w:rPr>
-        <w:t>o allow Principal Investigators, Geneticists, and Breeder Tech’s to log into the research animal database</w:t>
+        <w:t>breeding’s</w:t>
       </w:r>
       <w:r>
         <w:rPr>
           <w:rFonts w:asciiTheme="minorHAnsi" w:hAnsiTheme="minorHAnsi"/>
         </w:rPr>
-        <w:t>.</w:t>
+        <w:t xml:space="preserve"> and genotypes. </w:t>
       </w:r>
     </w:p>
     <w:p>
@@ -16654,66 +16725,16 @@
           <w:rFonts w:asciiTheme="minorHAnsi" w:hAnsiTheme="minorHAnsi"/>
         </w:rPr>
       </w:pPr>
-      <w:bookmarkStart w:id="62" w:name="_Toc11156285"/>
-      <w:bookmarkStart w:id="63" w:name="_Toc12203104"/>
+      <w:bookmarkStart w:id="63" w:name="_Toc11156286"/>
+      <w:bookmarkStart w:id="64" w:name="_Toc12209111"/>
       <w:r>
         <w:rPr>
           <w:rFonts w:asciiTheme="minorHAnsi" w:hAnsiTheme="minorHAnsi"/>
         </w:rPr>
-        <w:t>Scope</w:t>
-      </w:r>
-      <w:bookmarkEnd w:id="62"/>
+        <w:t>Users</w:t>
+      </w:r>
       <w:bookmarkEnd w:id="63"/>
-    </w:p>
-    <w:p>
-      <w:pPr>
-        <w:ind w:left="360"/>
-        <w:rPr>
-          <w:rFonts w:asciiTheme="minorHAnsi" w:hAnsiTheme="minorHAnsi"/>
-        </w:rPr>
-      </w:pPr>
-      <w:r>
-        <w:rPr>
-          <w:rFonts w:asciiTheme="minorHAnsi" w:hAnsiTheme="minorHAnsi"/>
-        </w:rPr>
-        <w:t xml:space="preserve">The user guide will provide detailed instruction related to </w:t>
-      </w:r>
-      <w:r>
-        <w:rPr>
-          <w:rFonts w:asciiTheme="minorHAnsi" w:hAnsiTheme="minorHAnsi"/>
-        </w:rPr>
-        <w:t xml:space="preserve">creating and modifying data for each animal in the facility as well as creating and modifying user access.  The user will also be able to run reports incorporating the necessary data needed for specific animal </w:t>
-      </w:r>
-      <w:r>
-        <w:rPr>
-          <w:rFonts w:asciiTheme="minorHAnsi" w:hAnsiTheme="minorHAnsi"/>
-        </w:rPr>
-        <w:t>breeding’s</w:t>
-      </w:r>
-      <w:r>
-        <w:rPr>
-          <w:rFonts w:asciiTheme="minorHAnsi" w:hAnsiTheme="minorHAnsi"/>
-        </w:rPr>
-        <w:t xml:space="preserve"> and genotypes. </w:t>
-      </w:r>
-    </w:p>
-    <w:p>
-      <w:pPr>
-        <w:pStyle w:val="Heading1"/>
-        <w:rPr>
-          <w:rFonts w:asciiTheme="minorHAnsi" w:hAnsiTheme="minorHAnsi"/>
-        </w:rPr>
-      </w:pPr>
-      <w:bookmarkStart w:id="64" w:name="_Toc11156286"/>
-      <w:bookmarkStart w:id="65" w:name="_Toc12203105"/>
-      <w:r>
-        <w:rPr>
-          <w:rFonts w:asciiTheme="minorHAnsi" w:hAnsiTheme="minorHAnsi"/>
-        </w:rPr>
-        <w:t>Users</w:t>
-      </w:r>
       <w:bookmarkEnd w:id="64"/>
-      <w:bookmarkEnd w:id="65"/>
     </w:p>
     <w:p>
       <w:pPr>
@@ -16816,102 +16837,102 @@
           <w:rFonts w:asciiTheme="minorHAnsi" w:hAnsiTheme="minorHAnsi"/>
         </w:rPr>
       </w:pPr>
-      <w:bookmarkStart w:id="66" w:name="_Toc11156287"/>
-      <w:bookmarkStart w:id="67" w:name="_Toc12203106"/>
+      <w:bookmarkStart w:id="65" w:name="_Toc11156287"/>
+      <w:bookmarkStart w:id="66" w:name="_Toc12209112"/>
       <w:r>
         <w:rPr>
           <w:rFonts w:asciiTheme="minorHAnsi" w:hAnsiTheme="minorHAnsi"/>
         </w:rPr>
         <w:t>Authentication</w:t>
       </w:r>
+      <w:bookmarkEnd w:id="65"/>
       <w:bookmarkEnd w:id="66"/>
+    </w:p>
+    <w:p>
+      <w:pPr>
+        <w:ind w:left="720"/>
+        <w:rPr>
+          <w:rFonts w:asciiTheme="minorHAnsi" w:hAnsiTheme="minorHAnsi"/>
+        </w:rPr>
+      </w:pPr>
+      <w:r>
+        <w:rPr>
+          <w:rFonts w:asciiTheme="minorHAnsi" w:hAnsiTheme="minorHAnsi"/>
+        </w:rPr>
+        <w:t xml:space="preserve">Access the </w:t>
+      </w:r>
+      <w:r>
+        <w:rPr>
+          <w:rFonts w:asciiTheme="minorHAnsi" w:hAnsiTheme="minorHAnsi"/>
+        </w:rPr>
+        <w:t>RITA</w:t>
+      </w:r>
+      <w:r>
+        <w:rPr>
+          <w:rFonts w:asciiTheme="minorHAnsi" w:hAnsiTheme="minorHAnsi"/>
+        </w:rPr>
+        <w:t xml:space="preserve"> login via the link </w:t>
+      </w:r>
+    </w:p>
+    <w:p>
+      <w:pPr>
+        <w:ind w:left="720"/>
+        <w:rPr>
+          <w:rFonts w:asciiTheme="minorHAnsi" w:hAnsiTheme="minorHAnsi"/>
+        </w:rPr>
+      </w:pPr>
+      <w:r>
+        <w:rPr>
+          <w:rFonts w:asciiTheme="minorHAnsi" w:hAnsiTheme="minorHAnsi"/>
+        </w:rPr>
+        <w:t>Enter the username in the box labeled username</w:t>
+      </w:r>
+    </w:p>
+    <w:p>
+      <w:pPr>
+        <w:ind w:left="720"/>
+        <w:rPr>
+          <w:rFonts w:asciiTheme="minorHAnsi" w:hAnsiTheme="minorHAnsi"/>
+        </w:rPr>
+      </w:pPr>
+      <w:r>
+        <w:rPr>
+          <w:rFonts w:asciiTheme="minorHAnsi" w:hAnsiTheme="minorHAnsi"/>
+        </w:rPr>
+        <w:t>Enter the password in the box labeled password</w:t>
+      </w:r>
+    </w:p>
+    <w:p>
+      <w:pPr>
+        <w:ind w:left="720"/>
+        <w:rPr>
+          <w:rFonts w:asciiTheme="minorHAnsi" w:hAnsiTheme="minorHAnsi"/>
+        </w:rPr>
+      </w:pPr>
+      <w:r>
+        <w:rPr>
+          <w:rFonts w:asciiTheme="minorHAnsi" w:hAnsiTheme="minorHAnsi"/>
+        </w:rPr>
+        <w:t>Click the “Login” button</w:t>
+      </w:r>
+    </w:p>
+    <w:p>
+      <w:pPr>
+        <w:pStyle w:val="Heading1"/>
+        <w:rPr>
+          <w:rFonts w:asciiTheme="minorHAnsi" w:hAnsiTheme="minorHAnsi"/>
+        </w:rPr>
+      </w:pPr>
+      <w:bookmarkStart w:id="67" w:name="_Toc11156288"/>
+      <w:bookmarkStart w:id="68" w:name="_Toc12209113"/>
+      <w:r>
+        <w:rPr>
+          <w:rFonts w:asciiTheme="minorHAnsi" w:hAnsiTheme="minorHAnsi"/>
+        </w:rPr>
+        <w:t>Main Screen Options</w:t>
+      </w:r>
       <w:bookmarkEnd w:id="67"/>
-    </w:p>
-    <w:p>
-      <w:pPr>
-        <w:ind w:left="720"/>
-        <w:rPr>
-          <w:rFonts w:asciiTheme="minorHAnsi" w:hAnsiTheme="minorHAnsi"/>
-        </w:rPr>
-      </w:pPr>
-      <w:r>
-        <w:rPr>
-          <w:rFonts w:asciiTheme="minorHAnsi" w:hAnsiTheme="minorHAnsi"/>
-        </w:rPr>
-        <w:t xml:space="preserve">Access the </w:t>
-      </w:r>
-      <w:r>
-        <w:rPr>
-          <w:rFonts w:asciiTheme="minorHAnsi" w:hAnsiTheme="minorHAnsi"/>
-        </w:rPr>
-        <w:t>RITA</w:t>
-      </w:r>
-      <w:r>
-        <w:rPr>
-          <w:rFonts w:asciiTheme="minorHAnsi" w:hAnsiTheme="minorHAnsi"/>
-        </w:rPr>
-        <w:t xml:space="preserve"> login via the link </w:t>
-      </w:r>
-    </w:p>
-    <w:p>
-      <w:pPr>
-        <w:ind w:left="720"/>
-        <w:rPr>
-          <w:rFonts w:asciiTheme="minorHAnsi" w:hAnsiTheme="minorHAnsi"/>
-        </w:rPr>
-      </w:pPr>
-      <w:r>
-        <w:rPr>
-          <w:rFonts w:asciiTheme="minorHAnsi" w:hAnsiTheme="minorHAnsi"/>
-        </w:rPr>
-        <w:t>Enter the username in the box labeled username</w:t>
-      </w:r>
-    </w:p>
-    <w:p>
-      <w:pPr>
-        <w:ind w:left="720"/>
-        <w:rPr>
-          <w:rFonts w:asciiTheme="minorHAnsi" w:hAnsiTheme="minorHAnsi"/>
-        </w:rPr>
-      </w:pPr>
-      <w:r>
-        <w:rPr>
-          <w:rFonts w:asciiTheme="minorHAnsi" w:hAnsiTheme="minorHAnsi"/>
-        </w:rPr>
-        <w:t>Enter the password in the box labeled password</w:t>
-      </w:r>
-    </w:p>
-    <w:p>
-      <w:pPr>
-        <w:ind w:left="720"/>
-        <w:rPr>
-          <w:rFonts w:asciiTheme="minorHAnsi" w:hAnsiTheme="minorHAnsi"/>
-        </w:rPr>
-      </w:pPr>
-      <w:r>
-        <w:rPr>
-          <w:rFonts w:asciiTheme="minorHAnsi" w:hAnsiTheme="minorHAnsi"/>
-        </w:rPr>
-        <w:t>Click the “Login” button</w:t>
-      </w:r>
-    </w:p>
-    <w:p>
-      <w:pPr>
-        <w:pStyle w:val="Heading1"/>
-        <w:rPr>
-          <w:rFonts w:asciiTheme="minorHAnsi" w:hAnsiTheme="minorHAnsi"/>
-        </w:rPr>
-      </w:pPr>
-      <w:bookmarkStart w:id="68" w:name="_Toc11156288"/>
-      <w:bookmarkStart w:id="69" w:name="_Toc12203107"/>
-      <w:r>
-        <w:rPr>
-          <w:rFonts w:asciiTheme="minorHAnsi" w:hAnsiTheme="minorHAnsi"/>
-        </w:rPr>
-        <w:t>Main Screen Options</w:t>
-      </w:r>
       <w:bookmarkEnd w:id="68"/>
-      <w:bookmarkEnd w:id="69"/>
     </w:p>
     <w:p>
       <w:pPr>
@@ -17065,8 +17086,8 @@
           <w:rFonts w:asciiTheme="minorHAnsi" w:hAnsiTheme="minorHAnsi"/>
         </w:rPr>
       </w:pPr>
-      <w:bookmarkStart w:id="70" w:name="_Toc11156289"/>
-      <w:bookmarkStart w:id="71" w:name="_Toc12203108"/>
+      <w:bookmarkStart w:id="69" w:name="_Toc11156289"/>
+      <w:bookmarkStart w:id="70" w:name="_Toc12209114"/>
       <w:r>
         <w:rPr>
           <w:rFonts w:asciiTheme="minorHAnsi" w:hAnsiTheme="minorHAnsi"/>
@@ -17086,8 +17107,8 @@
         </w:rPr>
         <w:t>:</w:t>
       </w:r>
+      <w:bookmarkEnd w:id="69"/>
       <w:bookmarkEnd w:id="70"/>
-      <w:bookmarkEnd w:id="71"/>
       <w:r>
         <w:rPr>
           <w:rFonts w:asciiTheme="minorHAnsi" w:hAnsiTheme="minorHAnsi"/>
@@ -17180,8 +17201,8 @@
           <w:rFonts w:asciiTheme="minorHAnsi" w:hAnsiTheme="minorHAnsi"/>
         </w:rPr>
       </w:pPr>
-      <w:bookmarkStart w:id="72" w:name="_Toc11156290"/>
-      <w:bookmarkStart w:id="73" w:name="_Toc12203109"/>
+      <w:bookmarkStart w:id="71" w:name="_Toc11156290"/>
+      <w:bookmarkStart w:id="72" w:name="_Toc12209115"/>
       <w:r>
         <w:rPr>
           <w:rFonts w:asciiTheme="minorHAnsi" w:hAnsiTheme="minorHAnsi"/>
@@ -17194,8 +17215,8 @@
         </w:rPr>
         <w:t>Record Entries:</w:t>
       </w:r>
+      <w:bookmarkEnd w:id="71"/>
       <w:bookmarkEnd w:id="72"/>
-      <w:bookmarkEnd w:id="73"/>
       <w:r>
         <w:rPr>
           <w:rFonts w:asciiTheme="minorHAnsi" w:hAnsiTheme="minorHAnsi"/>
@@ -17855,8 +17876,8 @@
           <w:rFonts w:asciiTheme="minorHAnsi" w:hAnsiTheme="minorHAnsi"/>
         </w:rPr>
       </w:pPr>
-      <w:bookmarkStart w:id="74" w:name="_Toc11156291"/>
-      <w:bookmarkStart w:id="75" w:name="_Toc12203110"/>
+      <w:bookmarkStart w:id="73" w:name="_Toc11156291"/>
+      <w:bookmarkStart w:id="74" w:name="_Toc12209116"/>
       <w:r>
         <w:rPr>
           <w:rFonts w:asciiTheme="minorHAnsi" w:hAnsiTheme="minorHAnsi"/>
@@ -17881,8 +17902,8 @@
         </w:rPr>
         <w:t>Records</w:t>
       </w:r>
+      <w:bookmarkEnd w:id="73"/>
       <w:bookmarkEnd w:id="74"/>
-      <w:bookmarkEnd w:id="75"/>
     </w:p>
     <w:p>
       <w:pPr>
@@ -18276,16 +18297,16 @@
           <w:rFonts w:asciiTheme="minorHAnsi" w:hAnsiTheme="minorHAnsi"/>
         </w:rPr>
       </w:pPr>
-      <w:bookmarkStart w:id="76" w:name="_Toc11156292"/>
-      <w:bookmarkStart w:id="77" w:name="_Toc12203111"/>
+      <w:bookmarkStart w:id="75" w:name="_Toc11156292"/>
+      <w:bookmarkStart w:id="76" w:name="_Toc12209117"/>
       <w:r>
         <w:rPr>
           <w:rFonts w:asciiTheme="minorHAnsi" w:hAnsiTheme="minorHAnsi"/>
         </w:rPr>
         <w:t>Report Details</w:t>
       </w:r>
+      <w:bookmarkEnd w:id="75"/>
       <w:bookmarkEnd w:id="76"/>
-      <w:bookmarkEnd w:id="77"/>
     </w:p>
     <w:p>
       <w:pPr>
@@ -18497,16 +18518,16 @@
           <w:rFonts w:asciiTheme="minorHAnsi" w:hAnsiTheme="minorHAnsi"/>
         </w:rPr>
       </w:pPr>
-      <w:bookmarkStart w:id="78" w:name="_Toc11156293"/>
-      <w:bookmarkStart w:id="79" w:name="_Toc12203112"/>
+      <w:bookmarkStart w:id="77" w:name="_Toc11156293"/>
+      <w:bookmarkStart w:id="78" w:name="_Toc12209118"/>
       <w:r>
         <w:rPr>
           <w:rFonts w:asciiTheme="minorHAnsi" w:hAnsiTheme="minorHAnsi"/>
         </w:rPr>
         <w:t>Error Messages</w:t>
       </w:r>
+      <w:bookmarkEnd w:id="77"/>
       <w:bookmarkEnd w:id="78"/>
-      <w:bookmarkEnd w:id="79"/>
     </w:p>
     <w:tbl>
       <w:tblPr>
@@ -19742,40 +19763,40 @@
       <w:pPr>
         <w:pStyle w:val="Title"/>
       </w:pPr>
-      <w:bookmarkStart w:id="80" w:name="_Toc12203113"/>
+      <w:bookmarkStart w:id="79" w:name="_Toc12209119"/>
       <w:r>
         <w:lastRenderedPageBreak/>
         <w:t>Design</w:t>
       </w:r>
+      <w:bookmarkEnd w:id="79"/>
+    </w:p>
+    <w:p>
+      <w:pPr>
+        <w:pStyle w:val="Heading1"/>
+        <w:rPr>
+          <w:rFonts w:asciiTheme="minorHAnsi" w:hAnsiTheme="minorHAnsi"/>
+        </w:rPr>
+      </w:pPr>
+    </w:p>
+    <w:p>
+      <w:pPr>
+        <w:rPr>
+          <w:b/>
+        </w:rPr>
+      </w:pPr>
+    </w:p>
+    <w:p>
+      <w:pPr>
+        <w:pStyle w:val="Heading1"/>
+      </w:pPr>
+      <w:bookmarkStart w:id="80" w:name="_Toc12209120"/>
+      <w:r>
+        <w:t>Web Application</w:t>
+      </w:r>
+      <w:r>
+        <w:t xml:space="preserve"> Design</w:t>
+      </w:r>
       <w:bookmarkEnd w:id="80"/>
-    </w:p>
-    <w:p>
-      <w:pPr>
-        <w:pStyle w:val="Heading1"/>
-        <w:rPr>
-          <w:rFonts w:asciiTheme="minorHAnsi" w:hAnsiTheme="minorHAnsi"/>
-        </w:rPr>
-      </w:pPr>
-    </w:p>
-    <w:p>
-      <w:pPr>
-        <w:rPr>
-          <w:b/>
-        </w:rPr>
-      </w:pPr>
-    </w:p>
-    <w:p>
-      <w:pPr>
-        <w:pStyle w:val="Heading1"/>
-      </w:pPr>
-      <w:bookmarkStart w:id="81" w:name="_Toc12203114"/>
-      <w:r>
-        <w:t>Web Application</w:t>
-      </w:r>
-      <w:r>
-        <w:t xml:space="preserve"> Design</w:t>
-      </w:r>
-      <w:bookmarkEnd w:id="81"/>
     </w:p>
     <w:p>
       <w:r>
@@ -20886,15 +20907,7 @@
     </w:p>
     <w:p>
       <w:r>
-        <w:t xml:space="preserve">Add Breeder Pair Screen. User can create a new breeding pair. Requires a male and female of the same species. </w:t>
-      </w:r>
-      <w:proofErr w:type="gramStart"/>
-      <w:r>
-        <w:t>A  Wild</w:t>
-      </w:r>
-      <w:proofErr w:type="gramEnd"/>
-      <w:r>
-        <w:t xml:space="preserve"> Tag will be an option for using a Wild as one of the breeding pairs. Generation is the generation of the </w:t>
+        <w:t xml:space="preserve">Add Breeder Pair Screen. User can create a new breeding pair. Requires a male and female of the same species. A  Wild Tag will be an option for using a Wild as one of the breeding pairs. Generation is the generation of the </w:t>
       </w:r>
       <w:r>
         <w:t>pair’s</w:t>
@@ -21626,12 +21639,12 @@
       <w:pPr>
         <w:pStyle w:val="Heading1"/>
       </w:pPr>
-      <w:bookmarkStart w:id="82" w:name="_Toc12203115"/>
+      <w:bookmarkStart w:id="81" w:name="_Toc12209121"/>
       <w:r>
         <w:lastRenderedPageBreak/>
         <w:t>Backend Database</w:t>
       </w:r>
-      <w:bookmarkEnd w:id="82"/>
+      <w:bookmarkEnd w:id="81"/>
     </w:p>
     <w:p>
       <w:r>
@@ -21765,25 +21778,40 @@
       </w:r>
     </w:p>
     <w:p>
+      <w:bookmarkStart w:id="82" w:name="_Overview"/>
+      <w:bookmarkEnd w:id="82"/>
+    </w:p>
+    <w:p>
       <w:pPr>
         <w:pStyle w:val="Title"/>
       </w:pPr>
-      <w:bookmarkStart w:id="83" w:name="_Toc12203116"/>
-      <w:r>
-        <w:lastRenderedPageBreak/>
-        <w:t>Phase I</w:t>
+      <w:bookmarkStart w:id="83" w:name="_Toc12209122"/>
+      <w:bookmarkStart w:id="84" w:name="_GoBack"/>
+      <w:bookmarkEnd w:id="84"/>
+      <w:r>
+        <w:t>Phase 1</w:t>
       </w:r>
       <w:bookmarkEnd w:id="83"/>
     </w:p>
     <w:p>
       <w:pPr>
         <w:pStyle w:val="Heading1"/>
-      </w:pPr>
-      <w:bookmarkStart w:id="84" w:name="_Toc12203117"/>
+        <w:rPr>
+          <w:rFonts w:asciiTheme="minorHAnsi" w:hAnsiTheme="minorHAnsi"/>
+        </w:rPr>
+      </w:pPr>
+    </w:p>
+    <w:p>
+      <w:pPr>
+        <w:pStyle w:val="Heading1"/>
+      </w:pPr>
+      <w:bookmarkStart w:id="85" w:name="_Overview_1"/>
+      <w:bookmarkStart w:id="86" w:name="_Toc12209123"/>
+      <w:bookmarkEnd w:id="85"/>
       <w:r>
         <w:t>Overview</w:t>
       </w:r>
-      <w:bookmarkEnd w:id="84"/>
+      <w:bookmarkEnd w:id="86"/>
     </w:p>
     <w:p>
       <w:r>
@@ -21798,11 +21826,13 @@
       <w:pPr>
         <w:pStyle w:val="Heading1"/>
       </w:pPr>
-      <w:bookmarkStart w:id="85" w:name="_Toc12203118"/>
+      <w:bookmarkStart w:id="87" w:name="_Testing"/>
+      <w:bookmarkStart w:id="88" w:name="_Toc12209124"/>
+      <w:bookmarkEnd w:id="87"/>
       <w:r>
         <w:t>Testing</w:t>
       </w:r>
-      <w:bookmarkEnd w:id="85"/>
+      <w:bookmarkEnd w:id="88"/>
     </w:p>
     <w:p>
       <w:r>
@@ -22245,7 +22275,6 @@
               <w:t xml:space="preserve">1)Enter values </w:t>
             </w:r>
             <w:proofErr w:type="spellStart"/>
-            <w:proofErr w:type="gramStart"/>
             <w:r>
               <w:t>username:</w:t>
             </w:r>
@@ -22256,7 +22285,6 @@
               <w:t>newuser</w:t>
             </w:r>
             <w:proofErr w:type="spellEnd"/>
-            <w:proofErr w:type="gramEnd"/>
             <w:r>
               <w:t xml:space="preserve"> password:p@ss1</w:t>
             </w:r>
@@ -22282,11 +22310,9 @@
             </w:r>
           </w:p>
           <w:p>
-            <w:proofErr w:type="gramStart"/>
             <w:r>
               <w:t>Email:nuser@rita.org</w:t>
             </w:r>
-            <w:proofErr w:type="gramEnd"/>
           </w:p>
           <w:p>
             <w:r>
@@ -22295,6 +22321,7 @@
           </w:p>
           <w:p>
             <w:r>
+              <w:lastRenderedPageBreak/>
               <w:t xml:space="preserve">2)Click </w:t>
             </w:r>
             <w:r>
@@ -22314,6 +22341,7 @@
               <w:jc w:val="center"/>
             </w:pPr>
             <w:r>
+              <w:lastRenderedPageBreak/>
               <w:t xml:space="preserve">User is added to the database table </w:t>
             </w:r>
             <w:r>
@@ -22408,19 +22436,7 @@
               <w:jc w:val="center"/>
             </w:pPr>
             <w:r>
-              <w:t xml:space="preserve">Session </w:t>
-            </w:r>
-            <w:proofErr w:type="gramStart"/>
-            <w:r>
-              <w:t>terminates</w:t>
-            </w:r>
-            <w:proofErr w:type="gramEnd"/>
-            <w:r>
-              <w:t xml:space="preserve"> and user brought to login screen </w:t>
-            </w:r>
-            <w:r>
-              <w:lastRenderedPageBreak/>
-              <w:t xml:space="preserve">495team4.com/ </w:t>
+              <w:t xml:space="preserve">Session terminates and user brought to login screen 495team4.com/ </w:t>
             </w:r>
             <w:proofErr w:type="spellStart"/>
             <w:r>
@@ -22438,20 +22454,7 @@
               <w:jc w:val="center"/>
             </w:pPr>
             <w:r>
-              <w:lastRenderedPageBreak/>
-              <w:t xml:space="preserve">Session </w:t>
-            </w:r>
-            <w:proofErr w:type="gramStart"/>
-            <w:r>
-              <w:t>terminates</w:t>
-            </w:r>
-            <w:proofErr w:type="gramEnd"/>
-            <w:r>
-              <w:t xml:space="preserve"> and user brought to login screen </w:t>
-            </w:r>
-            <w:r>
-              <w:lastRenderedPageBreak/>
-              <w:t xml:space="preserve">495team4.com/ </w:t>
+              <w:t xml:space="preserve">Session terminates and user brought to login screen 495team4.com/ </w:t>
             </w:r>
             <w:proofErr w:type="spellStart"/>
             <w:r>
@@ -22469,7 +22472,6 @@
               <w:jc w:val="center"/>
             </w:pPr>
             <w:r>
-              <w:lastRenderedPageBreak/>
               <w:t>Yes</w:t>
             </w:r>
           </w:p>
@@ -22752,15 +22754,7 @@
               </w:rPr>
             </w:pPr>
             <w:r>
-              <w:t xml:space="preserve">Session </w:t>
-            </w:r>
-            <w:proofErr w:type="gramStart"/>
-            <w:r>
-              <w:t>terminates</w:t>
-            </w:r>
-            <w:proofErr w:type="gramEnd"/>
-            <w:r>
-              <w:t xml:space="preserve"> and user brought to login screen 495team4.com/ </w:t>
+              <w:t xml:space="preserve">Session terminates and user brought to login screen 495team4.com/ </w:t>
             </w:r>
             <w:proofErr w:type="spellStart"/>
             <w:r>
@@ -22778,15 +22772,7 @@
               <w:jc w:val="center"/>
             </w:pPr>
             <w:r>
-              <w:t xml:space="preserve">Session </w:t>
-            </w:r>
-            <w:proofErr w:type="gramStart"/>
-            <w:r>
-              <w:t>terminates</w:t>
-            </w:r>
-            <w:proofErr w:type="gramEnd"/>
-            <w:r>
-              <w:t xml:space="preserve"> and user brought to login screen 495team4.com/ </w:t>
+              <w:t xml:space="preserve">Session terminates and user brought to login screen 495team4.com/ </w:t>
             </w:r>
             <w:proofErr w:type="spellStart"/>
             <w:r>
@@ -23040,17 +23026,171 @@
           </w:p>
         </w:tc>
       </w:tr>
+      <w:tr>
+        <w:trPr>
+          <w:jc w:val="center"/>
+        </w:trPr>
+        <w:tc>
+          <w:tcPr>
+            <w:tcW w:w="2265" w:type="dxa"/>
+          </w:tcPr>
+          <w:p>
+            <w:pPr>
+              <w:jc w:val="center"/>
+            </w:pPr>
+            <w:r>
+              <w:t xml:space="preserve">Navigate directly to </w:t>
+            </w:r>
+            <w:proofErr w:type="spellStart"/>
+            <w:r>
+              <w:t>mainpage</w:t>
+            </w:r>
+            <w:proofErr w:type="spellEnd"/>
+            <w:r>
+              <w:t xml:space="preserve"> without log in</w:t>
+            </w:r>
+          </w:p>
+        </w:tc>
+        <w:tc>
+          <w:tcPr>
+            <w:tcW w:w="2123" w:type="dxa"/>
+          </w:tcPr>
+          <w:p>
+            <w:r>
+              <w:t xml:space="preserve">1)Enter into browser’s address bar: 495team4.com/ </w:t>
+            </w:r>
+            <w:proofErr w:type="spellStart"/>
+            <w:r>
+              <w:t>mainpage.php</w:t>
+            </w:r>
+            <w:proofErr w:type="spellEnd"/>
+            <w:r>
+              <w:t xml:space="preserve"> (remove spaces)</w:t>
+            </w:r>
+          </w:p>
+        </w:tc>
+        <w:tc>
+          <w:tcPr>
+            <w:tcW w:w="2126" w:type="dxa"/>
+          </w:tcPr>
+          <w:p>
+            <w:pPr>
+              <w:jc w:val="center"/>
+            </w:pPr>
+            <w:r>
+              <w:t>User is redirected to login page</w:t>
+            </w:r>
+          </w:p>
+        </w:tc>
+        <w:tc>
+          <w:tcPr>
+            <w:tcW w:w="2126" w:type="dxa"/>
+          </w:tcPr>
+          <w:p>
+            <w:pPr>
+              <w:jc w:val="center"/>
+            </w:pPr>
+            <w:r>
+              <w:t>User is redirected to login page</w:t>
+            </w:r>
+          </w:p>
+        </w:tc>
+        <w:tc>
+          <w:tcPr>
+            <w:tcW w:w="710" w:type="dxa"/>
+          </w:tcPr>
+          <w:p/>
+        </w:tc>
+      </w:tr>
+      <w:tr>
+        <w:trPr>
+          <w:jc w:val="center"/>
+        </w:trPr>
+        <w:tc>
+          <w:tcPr>
+            <w:tcW w:w="2265" w:type="dxa"/>
+          </w:tcPr>
+          <w:p>
+            <w:pPr>
+              <w:jc w:val="center"/>
+            </w:pPr>
+            <w:r>
+              <w:t>Navigate directly to register page</w:t>
+            </w:r>
+          </w:p>
+        </w:tc>
+        <w:tc>
+          <w:tcPr>
+            <w:tcW w:w="2123" w:type="dxa"/>
+          </w:tcPr>
+          <w:p>
+            <w:r>
+              <w:t xml:space="preserve">1)Enter into browser’s address bar: 495team4.com/ </w:t>
+            </w:r>
+            <w:proofErr w:type="spellStart"/>
+            <w:r>
+              <w:t>register.php</w:t>
+            </w:r>
+            <w:proofErr w:type="spellEnd"/>
+            <w:r>
+              <w:t xml:space="preserve"> (remove spaces)</w:t>
+            </w:r>
+          </w:p>
+        </w:tc>
+        <w:tc>
+          <w:tcPr>
+            <w:tcW w:w="2126" w:type="dxa"/>
+          </w:tcPr>
+          <w:p>
+            <w:pPr>
+              <w:jc w:val="center"/>
+            </w:pPr>
+            <w:r>
+              <w:t>User is redirected to login page</w:t>
+            </w:r>
+          </w:p>
+        </w:tc>
+        <w:tc>
+          <w:tcPr>
+            <w:tcW w:w="2126" w:type="dxa"/>
+          </w:tcPr>
+          <w:p>
+            <w:pPr>
+              <w:jc w:val="center"/>
+            </w:pPr>
+            <w:r>
+              <w:t>User is redirected to login page</w:t>
+            </w:r>
+          </w:p>
+        </w:tc>
+        <w:tc>
+          <w:tcPr>
+            <w:tcW w:w="710" w:type="dxa"/>
+          </w:tcPr>
+          <w:p>
+            <w:r>
+              <w:t>Yes</w:t>
+            </w:r>
+          </w:p>
+        </w:tc>
+      </w:tr>
     </w:tbl>
+    <w:p/>
     <w:p>
       <w:pPr>
         <w:pStyle w:val="Heading1"/>
       </w:pPr>
-      <w:bookmarkStart w:id="86" w:name="_Toc12203119"/>
+      <w:bookmarkStart w:id="89" w:name="_Screenshots"/>
+      <w:bookmarkStart w:id="90" w:name="_Toc12209125"/>
+      <w:bookmarkEnd w:id="89"/>
       <w:r>
         <w:t>Screenshots</w:t>
       </w:r>
-      <w:bookmarkEnd w:id="86"/>
-    </w:p>
+      <w:bookmarkEnd w:id="90"/>
+    </w:p>
+    <w:p/>
+    <w:p/>
+    <w:p/>
     <w:p>
       <w:r>
         <w:rPr>
@@ -23103,7 +23243,6 @@
         <w:rPr>
           <w:noProof/>
         </w:rPr>
-        <w:lastRenderedPageBreak/>
         <w:drawing>
           <wp:inline distT="0" distB="0" distL="0" distR="0" wp14:anchorId="241761CE" wp14:editId="4AF2E71E">
             <wp:extent cx="5943600" cy="3023870"/>
@@ -23151,6 +23290,7 @@
         <w:rPr>
           <w:noProof/>
         </w:rPr>
+        <w:lastRenderedPageBreak/>
         <w:drawing>
           <wp:inline distT="0" distB="0" distL="0" distR="0" wp14:anchorId="5B302F18" wp14:editId="75A595E1">
             <wp:extent cx="5943600" cy="2010410"/>
@@ -23237,7 +23377,6 @@
     </w:p>
     <w:p>
       <w:r>
-        <w:lastRenderedPageBreak/>
         <w:t>New user registered values</w:t>
       </w:r>
     </w:p>
@@ -23358,6 +23497,7 @@
         <w:rPr>
           <w:noProof/>
         </w:rPr>
+        <w:lastRenderedPageBreak/>
         <w:drawing>
           <wp:inline distT="0" distB="0" distL="0" distR="0" wp14:anchorId="4120AA71" wp14:editId="0965BC32">
             <wp:extent cx="5943600" cy="3011170"/>
@@ -23422,7 +23562,6 @@
         <w:rPr>
           <w:noProof/>
         </w:rPr>
-        <w:lastRenderedPageBreak/>
         <w:drawing>
           <wp:inline distT="0" distB="0" distL="0" distR="0" wp14:anchorId="44CF5A17" wp14:editId="345D3404">
             <wp:extent cx="5943600" cy="3011170"/>
@@ -23470,6 +23609,7 @@
         <w:rPr>
           <w:noProof/>
         </w:rPr>
+        <w:lastRenderedPageBreak/>
         <w:drawing>
           <wp:inline distT="0" distB="0" distL="0" distR="0" wp14:anchorId="64332AD8" wp14:editId="0B00BFB8">
             <wp:extent cx="5943600" cy="3019425"/>
@@ -23516,12 +23656,12 @@
       <w:pPr>
         <w:pStyle w:val="Heading1"/>
       </w:pPr>
-      <w:bookmarkStart w:id="87" w:name="_Toc11156296"/>
-      <w:bookmarkStart w:id="88" w:name="_Toc12203120"/>
+      <w:bookmarkStart w:id="91" w:name="_Toc11156296"/>
+      <w:bookmarkStart w:id="92" w:name="_Toc12209126"/>
       <w:r>
         <w:t>Next Steps</w:t>
       </w:r>
-      <w:bookmarkEnd w:id="88"/>
+      <w:bookmarkEnd w:id="92"/>
     </w:p>
     <w:p>
       <w:r>
@@ -23534,7 +23674,6 @@
     </w:p>
     <w:p>
       <w:r>
-        <w:lastRenderedPageBreak/>
         <w:br w:type="page"/>
       </w:r>
     </w:p>
@@ -23543,12 +23682,12 @@
       <w:pPr>
         <w:pStyle w:val="Title"/>
       </w:pPr>
-      <w:bookmarkStart w:id="89" w:name="_Toc12203121"/>
+      <w:bookmarkStart w:id="93" w:name="_Toc12209127"/>
       <w:r>
         <w:t>References</w:t>
       </w:r>
-      <w:bookmarkEnd w:id="87"/>
-      <w:bookmarkEnd w:id="89"/>
+      <w:bookmarkEnd w:id="91"/>
+      <w:bookmarkEnd w:id="93"/>
     </w:p>
     <w:p>
       <w:pPr>
@@ -23636,9 +23775,26 @@
     <w:p/>
     <w:p/>
     <w:p/>
+    <w:p/>
+    <w:p/>
+    <w:p/>
+    <w:p/>
+    <w:p>
+      <w:pPr>
+        <w:pStyle w:val="Title"/>
+      </w:pPr>
+      <w:bookmarkStart w:id="94" w:name="_Toc12209128"/>
+      <w:r>
+        <w:t>Team Contribution</w:t>
+      </w:r>
+      <w:r>
+        <w:t>s</w:t>
+      </w:r>
+      <w:bookmarkEnd w:id="94"/>
+    </w:p>
     <w:tbl>
       <w:tblPr>
-        <w:tblpPr w:leftFromText="180" w:rightFromText="180" w:vertAnchor="text" w:horzAnchor="margin" w:tblpXSpec="center" w:tblpY="1037"/>
+        <w:tblpPr w:leftFromText="180" w:rightFromText="180" w:vertAnchor="text" w:horzAnchor="margin" w:tblpY="482"/>
         <w:tblW w:w="9805" w:type="dxa"/>
         <w:tblBorders>
           <w:top w:val="single" w:sz="8" w:space="0" w:color="FFFFFF"/>
@@ -23655,8 +23811,8 @@
       <w:tblGrid>
         <w:gridCol w:w="3690"/>
         <w:gridCol w:w="1980"/>
-        <w:gridCol w:w="2610"/>
-        <w:gridCol w:w="1525"/>
+        <w:gridCol w:w="2965"/>
+        <w:gridCol w:w="1170"/>
       </w:tblGrid>
       <w:tr>
         <w:trPr>
@@ -23685,7 +23841,6 @@
               <w:jc w:val="center"/>
             </w:pPr>
             <w:r>
-              <w:lastRenderedPageBreak/>
               <w:t xml:space="preserve">Phase I </w:t>
             </w:r>
             <w:r>
@@ -23722,7 +23877,7 @@
         </w:tc>
         <w:tc>
           <w:tcPr>
-            <w:tcW w:w="2610" w:type="dxa"/>
+            <w:tcW w:w="2965" w:type="dxa"/>
             <w:tcBorders>
               <w:top w:val="single" w:sz="4" w:space="0" w:color="000000"/>
               <w:left w:val="single" w:sz="4" w:space="0" w:color="000000"/>
@@ -23742,7 +23897,7 @@
         </w:tc>
         <w:tc>
           <w:tcPr>
-            <w:tcW w:w="1525" w:type="dxa"/>
+            <w:tcW w:w="1170" w:type="dxa"/>
             <w:tcBorders>
               <w:top w:val="single" w:sz="4" w:space="0" w:color="000000"/>
               <w:left w:val="single" w:sz="4" w:space="0" w:color="000000"/>
@@ -23832,7 +23987,7 @@
         </w:tc>
         <w:tc>
           <w:tcPr>
-            <w:tcW w:w="2610" w:type="dxa"/>
+            <w:tcW w:w="2965" w:type="dxa"/>
             <w:tcBorders>
               <w:top w:val="single" w:sz="4" w:space="0" w:color="000000"/>
               <w:left w:val="single" w:sz="4" w:space="0" w:color="000000"/>
@@ -23848,6 +24003,15 @@
             <w:r>
               <w:t>Jake Hatcher</w:t>
             </w:r>
+            <w:r>
+              <w:t xml:space="preserve">, </w:t>
+            </w:r>
+            <w:r>
+              <w:t>Ken Mabry</w:t>
+            </w:r>
+            <w:r>
+              <w:t>,</w:t>
+            </w:r>
           </w:p>
           <w:p>
             <w:pPr>
@@ -23855,7 +24019,19 @@
               <w:jc w:val="center"/>
             </w:pPr>
             <w:r>
-              <w:t>Ken Mabry</w:t>
+              <w:t>Tiffany</w:t>
+            </w:r>
+            <w:r>
+              <w:t xml:space="preserve"> Mathew</w:t>
+            </w:r>
+            <w:r>
+              <w:t xml:space="preserve">, </w:t>
+            </w:r>
+            <w:r>
+              <w:t>Casey Sapp</w:t>
+            </w:r>
+            <w:r>
+              <w:t xml:space="preserve">, </w:t>
             </w:r>
           </w:p>
           <w:p>
@@ -23863,27 +24039,6 @@
               <w:spacing w:after="0" w:line="100" w:lineRule="atLeast"/>
               <w:jc w:val="center"/>
             </w:pPr>
-            <w:r>
-              <w:t>Tiffany</w:t>
-            </w:r>
-            <w:r>
-              <w:t xml:space="preserve"> Mathew</w:t>
-            </w:r>
-          </w:p>
-          <w:p>
-            <w:pPr>
-              <w:spacing w:after="0" w:line="100" w:lineRule="atLeast"/>
-              <w:jc w:val="center"/>
-            </w:pPr>
-            <w:r>
-              <w:t>Casey Sapp</w:t>
-            </w:r>
-          </w:p>
-          <w:p>
-            <w:pPr>
-              <w:spacing w:after="0" w:line="100" w:lineRule="atLeast"/>
-              <w:jc w:val="center"/>
-            </w:pPr>
             <w:proofErr w:type="spellStart"/>
             <w:r>
               <w:t>Mili</w:t>
@@ -23896,7 +24051,7 @@
         </w:tc>
         <w:tc>
           <w:tcPr>
-            <w:tcW w:w="1525" w:type="dxa"/>
+            <w:tcW w:w="1170" w:type="dxa"/>
             <w:tcBorders>
               <w:top w:val="single" w:sz="4" w:space="0" w:color="000000"/>
               <w:left w:val="single" w:sz="4" w:space="0" w:color="000000"/>
@@ -23992,7 +24147,7 @@
         </w:tc>
         <w:tc>
           <w:tcPr>
-            <w:tcW w:w="2610" w:type="dxa"/>
+            <w:tcW w:w="2965" w:type="dxa"/>
             <w:tcBorders>
               <w:top w:val="single" w:sz="4" w:space="0" w:color="000000"/>
               <w:left w:val="single" w:sz="4" w:space="0" w:color="000000"/>
@@ -24008,6 +24163,15 @@
             <w:r>
               <w:t>Jake Hatcher</w:t>
             </w:r>
+            <w:r>
+              <w:t xml:space="preserve">, </w:t>
+            </w:r>
+            <w:r>
+              <w:t>Ken Mabry</w:t>
+            </w:r>
+            <w:r>
+              <w:t>,</w:t>
+            </w:r>
           </w:p>
           <w:p>
             <w:pPr>
@@ -24015,7 +24179,10 @@
               <w:jc w:val="center"/>
             </w:pPr>
             <w:r>
-              <w:t>Ken Mabry</w:t>
+              <w:t>Tiffany</w:t>
+            </w:r>
+            <w:r>
+              <w:t xml:space="preserve"> Mathew, Casey Sapp, </w:t>
             </w:r>
           </w:p>
           <w:p>
@@ -24023,27 +24190,6 @@
               <w:spacing w:after="0" w:line="100" w:lineRule="atLeast"/>
               <w:jc w:val="center"/>
             </w:pPr>
-            <w:r>
-              <w:t>Tiffany</w:t>
-            </w:r>
-            <w:r>
-              <w:t xml:space="preserve"> Mathew</w:t>
-            </w:r>
-          </w:p>
-          <w:p>
-            <w:pPr>
-              <w:spacing w:after="0" w:line="100" w:lineRule="atLeast"/>
-              <w:jc w:val="center"/>
-            </w:pPr>
-            <w:r>
-              <w:t>Casey Sapp</w:t>
-            </w:r>
-          </w:p>
-          <w:p>
-            <w:pPr>
-              <w:spacing w:after="0" w:line="100" w:lineRule="atLeast"/>
-              <w:jc w:val="center"/>
-            </w:pPr>
             <w:proofErr w:type="spellStart"/>
             <w:r>
               <w:t>Mili</w:t>
@@ -24056,7 +24202,7 @@
         </w:tc>
         <w:tc>
           <w:tcPr>
-            <w:tcW w:w="1525" w:type="dxa"/>
+            <w:tcW w:w="1170" w:type="dxa"/>
             <w:tcBorders>
               <w:top w:val="single" w:sz="4" w:space="0" w:color="000000"/>
               <w:left w:val="single" w:sz="4" w:space="0" w:color="000000"/>
@@ -24138,7 +24284,7 @@
         </w:tc>
         <w:tc>
           <w:tcPr>
-            <w:tcW w:w="2610" w:type="dxa"/>
+            <w:tcW w:w="2965" w:type="dxa"/>
             <w:tcBorders>
               <w:top w:val="single" w:sz="4" w:space="0" w:color="000000"/>
               <w:left w:val="single" w:sz="4" w:space="0" w:color="000000"/>
@@ -24154,6 +24300,15 @@
             <w:r>
               <w:t>Jake Hatcher</w:t>
             </w:r>
+            <w:r>
+              <w:t xml:space="preserve">, </w:t>
+            </w:r>
+            <w:r>
+              <w:t>Ken Mabry</w:t>
+            </w:r>
+            <w:r>
+              <w:t>,</w:t>
+            </w:r>
           </w:p>
           <w:p>
             <w:pPr>
@@ -24161,7 +24316,10 @@
               <w:jc w:val="center"/>
             </w:pPr>
             <w:r>
-              <w:t>Ken Mabry</w:t>
+              <w:t>Tiffany</w:t>
+            </w:r>
+            <w:r>
+              <w:t xml:space="preserve"> Mathew, Casey Sapp, </w:t>
             </w:r>
           </w:p>
           <w:p>
@@ -24169,27 +24327,6 @@
               <w:spacing w:after="0" w:line="100" w:lineRule="atLeast"/>
               <w:jc w:val="center"/>
             </w:pPr>
-            <w:r>
-              <w:t>Tiffany</w:t>
-            </w:r>
-            <w:r>
-              <w:t xml:space="preserve"> Mathew</w:t>
-            </w:r>
-          </w:p>
-          <w:p>
-            <w:pPr>
-              <w:spacing w:after="0" w:line="100" w:lineRule="atLeast"/>
-              <w:jc w:val="center"/>
-            </w:pPr>
-            <w:r>
-              <w:t>Casey Sapp</w:t>
-            </w:r>
-          </w:p>
-          <w:p>
-            <w:pPr>
-              <w:spacing w:after="0" w:line="100" w:lineRule="atLeast"/>
-              <w:jc w:val="center"/>
-            </w:pPr>
             <w:proofErr w:type="spellStart"/>
             <w:r>
               <w:t>Mili</w:t>
@@ -24202,7 +24339,7 @@
         </w:tc>
         <w:tc>
           <w:tcPr>
-            <w:tcW w:w="1525" w:type="dxa"/>
+            <w:tcW w:w="1170" w:type="dxa"/>
             <w:tcBorders>
               <w:top w:val="single" w:sz="4" w:space="0" w:color="000000"/>
               <w:left w:val="single" w:sz="4" w:space="0" w:color="000000"/>
@@ -24249,105 +24386,88 @@
           <w:p>
             <w:pPr>
               <w:spacing w:after="0" w:line="100" w:lineRule="atLeast"/>
+            </w:pPr>
+            <w:r>
+              <w:t>Update Database</w:t>
+            </w:r>
+          </w:p>
+        </w:tc>
+        <w:tc>
+          <w:tcPr>
+            <w:tcW w:w="1980" w:type="dxa"/>
+            <w:tcBorders>
+              <w:top w:val="single" w:sz="4" w:space="0" w:color="000000"/>
+              <w:left w:val="single" w:sz="4" w:space="0" w:color="000000"/>
+              <w:bottom w:val="single" w:sz="4" w:space="0" w:color="000000"/>
+              <w:right w:val="single" w:sz="4" w:space="0" w:color="000000"/>
+            </w:tcBorders>
+            <w:shd w:val="clear" w:color="auto" w:fill="auto"/>
+            <w:tcMar>
+              <w:top w:w="80" w:type="dxa"/>
+              <w:left w:w="80" w:type="dxa"/>
+              <w:bottom w:w="80" w:type="dxa"/>
+              <w:right w:w="80" w:type="dxa"/>
+            </w:tcMar>
+          </w:tcPr>
+          <w:p>
+            <w:pPr>
+              <w:spacing w:after="0" w:line="100" w:lineRule="atLeast"/>
+              <w:jc w:val="center"/>
+            </w:pPr>
+            <w:r>
+              <w:t>Tiffany Mathew</w:t>
+            </w:r>
+          </w:p>
+        </w:tc>
+        <w:tc>
+          <w:tcPr>
+            <w:tcW w:w="2965" w:type="dxa"/>
+            <w:tcBorders>
+              <w:top w:val="single" w:sz="4" w:space="0" w:color="000000"/>
+              <w:left w:val="single" w:sz="4" w:space="0" w:color="000000"/>
+              <w:bottom w:val="single" w:sz="4" w:space="0" w:color="000000"/>
+              <w:right w:val="single" w:sz="4" w:space="0" w:color="000000"/>
+            </w:tcBorders>
+          </w:tcPr>
+          <w:p>
+            <w:pPr>
+              <w:spacing w:after="0" w:line="100" w:lineRule="atLeast"/>
+              <w:jc w:val="center"/>
+            </w:pPr>
+            <w:r>
+              <w:t>Jake Hatcher</w:t>
+            </w:r>
+            <w:r>
+              <w:t xml:space="preserve">, </w:t>
+            </w:r>
+            <w:r>
+              <w:t>Ken Mabry</w:t>
+            </w:r>
+            <w:r>
+              <w:t>,</w:t>
+            </w:r>
+          </w:p>
+          <w:p>
+            <w:pPr>
+              <w:spacing w:after="0" w:line="100" w:lineRule="atLeast"/>
+              <w:jc w:val="center"/>
+            </w:pPr>
+            <w:r>
+              <w:t>Tiffany</w:t>
+            </w:r>
+            <w:r>
+              <w:t xml:space="preserve"> Mathew, Casey Sapp, </w:t>
+            </w:r>
+          </w:p>
+          <w:p>
+            <w:pPr>
+              <w:spacing w:after="0" w:line="100" w:lineRule="atLeast"/>
+              <w:jc w:val="center"/>
               <w:rPr>
                 <w:sz w:val="20"/>
                 <w:szCs w:val="20"/>
               </w:rPr>
             </w:pPr>
-            <w:r>
-              <w:rPr>
-                <w:sz w:val="20"/>
-                <w:szCs w:val="20"/>
-              </w:rPr>
-              <w:t>Update Database</w:t>
-            </w:r>
-          </w:p>
-        </w:tc>
-        <w:tc>
-          <w:tcPr>
-            <w:tcW w:w="1980" w:type="dxa"/>
-            <w:tcBorders>
-              <w:top w:val="single" w:sz="4" w:space="0" w:color="000000"/>
-              <w:left w:val="single" w:sz="4" w:space="0" w:color="000000"/>
-              <w:bottom w:val="single" w:sz="4" w:space="0" w:color="000000"/>
-              <w:right w:val="single" w:sz="4" w:space="0" w:color="000000"/>
-            </w:tcBorders>
-            <w:shd w:val="clear" w:color="auto" w:fill="auto"/>
-            <w:tcMar>
-              <w:top w:w="80" w:type="dxa"/>
-              <w:left w:w="80" w:type="dxa"/>
-              <w:bottom w:w="80" w:type="dxa"/>
-              <w:right w:w="80" w:type="dxa"/>
-            </w:tcMar>
-          </w:tcPr>
-          <w:p>
-            <w:pPr>
-              <w:spacing w:after="0" w:line="100" w:lineRule="atLeast"/>
-              <w:jc w:val="center"/>
-            </w:pPr>
-            <w:r>
-              <w:t>Tiffany Mathew</w:t>
-            </w:r>
-          </w:p>
-        </w:tc>
-        <w:tc>
-          <w:tcPr>
-            <w:tcW w:w="2610" w:type="dxa"/>
-            <w:tcBorders>
-              <w:top w:val="single" w:sz="4" w:space="0" w:color="000000"/>
-              <w:left w:val="single" w:sz="4" w:space="0" w:color="000000"/>
-              <w:bottom w:val="single" w:sz="4" w:space="0" w:color="000000"/>
-              <w:right w:val="single" w:sz="4" w:space="0" w:color="000000"/>
-            </w:tcBorders>
-          </w:tcPr>
-          <w:p>
-            <w:pPr>
-              <w:spacing w:after="0" w:line="100" w:lineRule="atLeast"/>
-              <w:jc w:val="center"/>
-            </w:pPr>
-            <w:r>
-              <w:t>Jake Hatcher</w:t>
-            </w:r>
-          </w:p>
-          <w:p>
-            <w:pPr>
-              <w:spacing w:after="0" w:line="100" w:lineRule="atLeast"/>
-              <w:jc w:val="center"/>
-            </w:pPr>
-            <w:r>
-              <w:t>Ken Mabry</w:t>
-            </w:r>
-          </w:p>
-          <w:p>
-            <w:pPr>
-              <w:spacing w:after="0" w:line="100" w:lineRule="atLeast"/>
-              <w:jc w:val="center"/>
-            </w:pPr>
-            <w:r>
-              <w:t>Tiffany</w:t>
-            </w:r>
-            <w:r>
-              <w:t xml:space="preserve"> Mathew</w:t>
-            </w:r>
-          </w:p>
-          <w:p>
-            <w:pPr>
-              <w:spacing w:after="0" w:line="100" w:lineRule="atLeast"/>
-              <w:jc w:val="center"/>
-            </w:pPr>
-            <w:r>
-              <w:t>Casey Sapp</w:t>
-            </w:r>
-          </w:p>
-          <w:p>
-            <w:pPr>
-              <w:spacing w:after="0" w:line="100" w:lineRule="atLeast"/>
-              <w:jc w:val="center"/>
-              <w:rPr>
-                <w:sz w:val="20"/>
-                <w:szCs w:val="20"/>
-              </w:rPr>
-            </w:pPr>
             <w:proofErr w:type="spellStart"/>
             <w:r>
               <w:t>Mili</w:t>
@@ -24360,7 +24480,7 @@
         </w:tc>
         <w:tc>
           <w:tcPr>
-            <w:tcW w:w="1525" w:type="dxa"/>
+            <w:tcW w:w="1170" w:type="dxa"/>
             <w:tcBorders>
               <w:top w:val="single" w:sz="4" w:space="0" w:color="000000"/>
               <w:left w:val="single" w:sz="4" w:space="0" w:color="000000"/>
@@ -24452,7 +24572,7 @@
         </w:tc>
         <w:tc>
           <w:tcPr>
-            <w:tcW w:w="2610" w:type="dxa"/>
+            <w:tcW w:w="2965" w:type="dxa"/>
             <w:tcBorders>
               <w:top w:val="single" w:sz="4" w:space="0" w:color="000000"/>
               <w:left w:val="single" w:sz="4" w:space="0" w:color="000000"/>
@@ -24468,6 +24588,15 @@
             <w:r>
               <w:t>Jake Hatcher</w:t>
             </w:r>
+            <w:r>
+              <w:t xml:space="preserve">, </w:t>
+            </w:r>
+            <w:r>
+              <w:t>Ken Mabry</w:t>
+            </w:r>
+            <w:r>
+              <w:t>,</w:t>
+            </w:r>
           </w:p>
           <w:p>
             <w:pPr>
@@ -24475,7 +24604,10 @@
               <w:jc w:val="center"/>
             </w:pPr>
             <w:r>
-              <w:t>Ken Mabry</w:t>
+              <w:t>Tiffany</w:t>
+            </w:r>
+            <w:r>
+              <w:t xml:space="preserve"> Mathew, Casey Sapp, </w:t>
             </w:r>
           </w:p>
           <w:p>
@@ -24483,27 +24615,6 @@
               <w:spacing w:after="0" w:line="100" w:lineRule="atLeast"/>
               <w:jc w:val="center"/>
             </w:pPr>
-            <w:r>
-              <w:t>Tiffany</w:t>
-            </w:r>
-            <w:r>
-              <w:t xml:space="preserve"> Mathew</w:t>
-            </w:r>
-          </w:p>
-          <w:p>
-            <w:pPr>
-              <w:spacing w:after="0" w:line="100" w:lineRule="atLeast"/>
-              <w:jc w:val="center"/>
-            </w:pPr>
-            <w:r>
-              <w:t>Casey Sapp</w:t>
-            </w:r>
-          </w:p>
-          <w:p>
-            <w:pPr>
-              <w:spacing w:after="0" w:line="100" w:lineRule="atLeast"/>
-              <w:jc w:val="center"/>
-            </w:pPr>
             <w:proofErr w:type="spellStart"/>
             <w:r>
               <w:t>Mili</w:t>
@@ -24516,7 +24627,7 @@
         </w:tc>
         <w:tc>
           <w:tcPr>
-            <w:tcW w:w="1525" w:type="dxa"/>
+            <w:tcW w:w="1170" w:type="dxa"/>
             <w:tcBorders>
               <w:top w:val="single" w:sz="4" w:space="0" w:color="000000"/>
               <w:left w:val="single" w:sz="4" w:space="0" w:color="000000"/>
@@ -24608,7 +24719,7 @@
         </w:tc>
         <w:tc>
           <w:tcPr>
-            <w:tcW w:w="2610" w:type="dxa"/>
+            <w:tcW w:w="2965" w:type="dxa"/>
             <w:tcBorders>
               <w:top w:val="single" w:sz="4" w:space="0" w:color="000000"/>
               <w:left w:val="single" w:sz="4" w:space="0" w:color="000000"/>
@@ -24624,6 +24735,15 @@
             <w:r>
               <w:t>Jake Hatcher</w:t>
             </w:r>
+            <w:r>
+              <w:t xml:space="preserve">, </w:t>
+            </w:r>
+            <w:r>
+              <w:t>Ken Mabry</w:t>
+            </w:r>
+            <w:r>
+              <w:t>,</w:t>
+            </w:r>
           </w:p>
           <w:p>
             <w:pPr>
@@ -24631,7 +24751,10 @@
               <w:jc w:val="center"/>
             </w:pPr>
             <w:r>
-              <w:t>Ken Mabry</w:t>
+              <w:t>Tiffany</w:t>
+            </w:r>
+            <w:r>
+              <w:t xml:space="preserve"> Mathew, Casey Sapp, </w:t>
             </w:r>
           </w:p>
           <w:p>
@@ -24639,27 +24762,6 @@
               <w:spacing w:after="0" w:line="100" w:lineRule="atLeast"/>
               <w:jc w:val="center"/>
             </w:pPr>
-            <w:r>
-              <w:t>Tiffany</w:t>
-            </w:r>
-            <w:r>
-              <w:t xml:space="preserve"> Mathew</w:t>
-            </w:r>
-          </w:p>
-          <w:p>
-            <w:pPr>
-              <w:spacing w:after="0" w:line="100" w:lineRule="atLeast"/>
-              <w:jc w:val="center"/>
-            </w:pPr>
-            <w:r>
-              <w:t>Casey Sapp</w:t>
-            </w:r>
-          </w:p>
-          <w:p>
-            <w:pPr>
-              <w:spacing w:after="0" w:line="100" w:lineRule="atLeast"/>
-              <w:jc w:val="center"/>
-            </w:pPr>
             <w:proofErr w:type="spellStart"/>
             <w:r>
               <w:t>Mili</w:t>
@@ -24672,7 +24774,7 @@
         </w:tc>
         <w:tc>
           <w:tcPr>
-            <w:tcW w:w="1525" w:type="dxa"/>
+            <w:tcW w:w="1170" w:type="dxa"/>
             <w:tcBorders>
               <w:top w:val="single" w:sz="4" w:space="0" w:color="000000"/>
               <w:left w:val="single" w:sz="4" w:space="0" w:color="000000"/>
@@ -24767,7 +24869,7 @@
         </w:tc>
         <w:tc>
           <w:tcPr>
-            <w:tcW w:w="2610" w:type="dxa"/>
+            <w:tcW w:w="2965" w:type="dxa"/>
             <w:tcBorders>
               <w:top w:val="single" w:sz="4" w:space="0" w:color="000000"/>
               <w:left w:val="single" w:sz="4" w:space="0" w:color="000000"/>
@@ -24783,6 +24885,15 @@
             <w:r>
               <w:t>Jake Hatcher</w:t>
             </w:r>
+            <w:r>
+              <w:t xml:space="preserve">, </w:t>
+            </w:r>
+            <w:r>
+              <w:t>Ken Mabry</w:t>
+            </w:r>
+            <w:r>
+              <w:t>,</w:t>
+            </w:r>
           </w:p>
           <w:p>
             <w:pPr>
@@ -24790,93 +24901,63 @@
               <w:jc w:val="center"/>
             </w:pPr>
             <w:r>
-              <w:t>Ken Mabry</w:t>
+              <w:t>Tiffany</w:t>
+            </w:r>
+            <w:r>
+              <w:t xml:space="preserve"> Mathew, Casey Sapp, </w:t>
             </w:r>
           </w:p>
           <w:p>
             <w:pPr>
               <w:spacing w:after="0" w:line="100" w:lineRule="atLeast"/>
               <w:jc w:val="center"/>
-            </w:pPr>
-            <w:r>
-              <w:t>Tiffany</w:t>
-            </w:r>
-            <w:r>
-              <w:t xml:space="preserve"> Mathew</w:t>
-            </w:r>
-          </w:p>
+              <w:rPr>
+                <w:sz w:val="20"/>
+                <w:szCs w:val="20"/>
+              </w:rPr>
+            </w:pPr>
+            <w:proofErr w:type="spellStart"/>
+            <w:r>
+              <w:t>Mili</w:t>
+            </w:r>
+            <w:proofErr w:type="spellEnd"/>
+            <w:r>
+              <w:t xml:space="preserve"> Sharma</w:t>
+            </w:r>
+          </w:p>
+        </w:tc>
+        <w:tc>
+          <w:tcPr>
+            <w:tcW w:w="1170" w:type="dxa"/>
+            <w:tcBorders>
+              <w:top w:val="single" w:sz="4" w:space="0" w:color="000000"/>
+              <w:left w:val="single" w:sz="4" w:space="0" w:color="000000"/>
+              <w:bottom w:val="single" w:sz="4" w:space="0" w:color="000000"/>
+              <w:right w:val="single" w:sz="4" w:space="0" w:color="000000"/>
+            </w:tcBorders>
+            <w:shd w:val="clear" w:color="auto" w:fill="auto"/>
+            <w:tcMar>
+              <w:top w:w="80" w:type="dxa"/>
+              <w:left w:w="80" w:type="dxa"/>
+              <w:bottom w:w="80" w:type="dxa"/>
+              <w:right w:w="80" w:type="dxa"/>
+            </w:tcMar>
+          </w:tcPr>
           <w:p>
             <w:pPr>
               <w:spacing w:after="0" w:line="100" w:lineRule="atLeast"/>
               <w:jc w:val="center"/>
-            </w:pPr>
-            <w:r>
-              <w:t>Casey Sapp</w:t>
-            </w:r>
-          </w:p>
-          <w:p>
-            <w:pPr>
-              <w:spacing w:after="0" w:line="100" w:lineRule="atLeast"/>
-              <w:jc w:val="center"/>
               <w:rPr>
                 <w:sz w:val="20"/>
                 <w:szCs w:val="20"/>
               </w:rPr>
             </w:pPr>
-            <w:proofErr w:type="spellStart"/>
-            <w:r>
-              <w:t>Mili</w:t>
-            </w:r>
-            <w:proofErr w:type="spellEnd"/>
-            <w:r>
-              <w:t xml:space="preserve"> Sharma</w:t>
-            </w:r>
-          </w:p>
-        </w:tc>
-        <w:tc>
-          <w:tcPr>
-            <w:tcW w:w="1525" w:type="dxa"/>
-            <w:tcBorders>
-              <w:top w:val="single" w:sz="4" w:space="0" w:color="000000"/>
-              <w:left w:val="single" w:sz="4" w:space="0" w:color="000000"/>
-              <w:bottom w:val="single" w:sz="4" w:space="0" w:color="000000"/>
-              <w:right w:val="single" w:sz="4" w:space="0" w:color="000000"/>
-            </w:tcBorders>
-            <w:shd w:val="clear" w:color="auto" w:fill="auto"/>
-            <w:tcMar>
-              <w:top w:w="80" w:type="dxa"/>
-              <w:left w:w="80" w:type="dxa"/>
-              <w:bottom w:w="80" w:type="dxa"/>
-              <w:right w:w="80" w:type="dxa"/>
-            </w:tcMar>
-          </w:tcPr>
-          <w:p>
-            <w:pPr>
-              <w:spacing w:after="0" w:line="100" w:lineRule="atLeast"/>
-              <w:jc w:val="center"/>
-              <w:rPr>
-                <w:sz w:val="20"/>
-                <w:szCs w:val="20"/>
-              </w:rPr>
-            </w:pPr>
           </w:p>
         </w:tc>
       </w:tr>
     </w:tbl>
-    <w:p>
-      <w:pPr>
-        <w:pStyle w:val="Title"/>
-        <w:rPr>
-          <w:sz w:val="32"/>
-          <w:szCs w:val="32"/>
-        </w:rPr>
-      </w:pPr>
-      <w:bookmarkStart w:id="90" w:name="_Toc12203122"/>
-      <w:r>
-        <w:t>Team Contributions</w:t>
-      </w:r>
-      <w:bookmarkEnd w:id="90"/>
-    </w:p>
+    <w:p/>
+    <w:p/>
     <w:sectPr>
       <w:footerReference w:type="default" r:id="rId38"/>
       <w:pgSz w:w="12240" w:h="15840"/>
@@ -24947,7 +25028,10 @@
       <w:fldChar w:fldCharType="end"/>
     </w:r>
     <w:r>
-      <w:t xml:space="preserve"> of 29</w:t>
+      <w:t xml:space="preserve"> of </w:t>
+    </w:r>
+    <w:r>
+      <w:t>35</w:t>
     </w:r>
     <w:r>
       <w:rPr>
@@ -28250,7 +28334,7 @@
       </w:pPr>
     </w:pPrDefault>
   </w:docDefaults>
-  <w:latentStyles w:defLockedState="0" w:defUIPriority="99" w:defSemiHidden="0" w:defUnhideWhenUsed="0" w:defQFormat="0" w:count="375">
+  <w:latentStyles w:defLockedState="0" w:defUIPriority="99" w:defSemiHidden="0" w:defUnhideWhenUsed="0" w:defQFormat="0" w:count="376">
     <w:lsdException w:name="Normal" w:uiPriority="0" w:qFormat="1"/>
     <w:lsdException w:name="heading 1" w:uiPriority="9" w:qFormat="1"/>
     <w:lsdException w:name="heading 2" w:semiHidden="1" w:uiPriority="9" w:unhideWhenUsed="1" w:qFormat="1"/>
@@ -28626,6 +28710,7 @@
     <w:lsdException w:name="Smart Hyperlink" w:semiHidden="1" w:unhideWhenUsed="1"/>
     <w:lsdException w:name="Hashtag" w:semiHidden="1" w:unhideWhenUsed="1"/>
     <w:lsdException w:name="Unresolved Mention" w:semiHidden="1" w:unhideWhenUsed="1"/>
+    <w:lsdException w:name="Smart Link" w:semiHidden="1" w:unhideWhenUsed="1"/>
   </w:latentStyles>
   <w:style w:type="paragraph" w:default="1" w:styleId="Normal">
     <w:name w:val="Normal"/>
@@ -30024,6 +30109,15 @@
       </w:tblBorders>
     </w:tblPr>
   </w:style>
+  <w:style w:type="paragraph" w:styleId="NoSpacing">
+    <w:name w:val="No Spacing"/>
+    <w:uiPriority w:val="1"/>
+    <w:qFormat/>
+    <w:rsid w:val="004606FE"/>
+    <w:pPr>
+      <w:spacing w:after="0" w:line="240" w:lineRule="auto"/>
+    </w:pPr>
+  </w:style>
 </w:styles>
 </file>
 
@@ -30293,7 +30387,7 @@
 </file>
 
 <file path=customXml/itemProps1.xml><?xml version="1.0" encoding="utf-8"?>
-<ds:datastoreItem xmlns:ds="http://schemas.openxmlformats.org/officeDocument/2006/customXml" ds:itemID="{42307635-259E-4A2C-A6C3-3EDDB977A3A2}">
+<ds:datastoreItem xmlns:ds="http://schemas.openxmlformats.org/officeDocument/2006/customXml" ds:itemID="{A581F2D6-F4A3-4C77-98B0-5C9B49141249}">
   <ds:schemaRefs>
     <ds:schemaRef ds:uri="http://schemas.openxmlformats.org/officeDocument/2006/bibliography"/>
   </ds:schemaRefs>
